--- a/Project #2 Report.docx
+++ b/Project #2 Report.docx
@@ -2,25 +2,51 @@
 <file path=word/document.xml><?xml version="1.0" encoding="utf-8"?>
 <w:document xmlns:wpc="http://schemas.microsoft.com/office/word/2010/wordprocessingCanvas" xmlns:cx="http://schemas.microsoft.com/office/drawing/2014/chartex" xmlns:cx1="http://schemas.microsoft.com/office/drawing/2015/9/8/chartex" xmlns:cx2="http://schemas.microsoft.com/office/drawing/2015/10/21/chartex" xmlns:cx3="http://schemas.microsoft.com/office/drawing/2016/5/9/chartex" xmlns:cx4="http://schemas.microsoft.com/office/drawing/2016/5/10/chartex" xmlns:cx5="http://schemas.microsoft.com/office/drawing/2016/5/11/chartex" xmlns:cx6="http://schemas.microsoft.com/office/drawing/2016/5/12/chartex" xmlns:cx7="http://schemas.microsoft.com/office/drawing/2016/5/13/chartex" xmlns:cx8="http://schemas.microsoft.com/office/drawing/2016/5/14/chartex" xmlns:mc="http://schemas.openxmlformats.org/markup-compatibility/2006" xmlns:aink="http://schemas.microsoft.com/office/drawing/2016/ink" xmlns:am3d="http://schemas.microsoft.com/office/drawing/2017/model3d" xmlns:o="urn:schemas-microsoft-com:office:office" xmlns:r="http://schemas.openxmlformats.org/officeDocument/2006/relationships" xmlns:m="http://schemas.openxmlformats.org/officeDocument/2006/math" xmlns:v="urn:schemas-microsoft-com:vml" xmlns:wp14="http://schemas.microsoft.com/office/word/2010/wordprocessingDrawing" xmlns:wp="http://schemas.openxmlformats.org/drawingml/2006/wordprocessingDrawing" xmlns:w10="urn:schemas-microsoft-com:office:word" xmlns:w="http://schemas.openxmlformats.org/wordprocessingml/2006/main" xmlns:w14="http://schemas.microsoft.com/office/word/2010/wordml" xmlns:w15="http://schemas.microsoft.com/office/word/2012/wordml" xmlns:w16cid="http://schemas.microsoft.com/office/word/2016/wordml/cid" xmlns:w16se="http://schemas.microsoft.com/office/word/2015/wordml/symex" xmlns:wpg="http://schemas.microsoft.com/office/word/2010/wordprocessingGroup" xmlns:wpi="http://schemas.microsoft.com/office/word/2010/wordprocessingInk" xmlns:wne="http://schemas.microsoft.com/office/word/2006/wordml" xmlns:wps="http://schemas.microsoft.com/office/word/2010/wordprocessingShape" mc:Ignorable="w14 w15 w16se w16cid wp14">
   <w:body>
-    <w:p>
-      <w:pPr>
-        <w:spacing w:line="240" w:lineRule="auto"/>
-        <w:rPr>
-          <w:rFonts w:ascii="Times New Roman" w:hAnsi="Times New Roman" w:cs="Times New Roman"/>
-          <w:sz w:val="24"/>
-          <w:szCs w:val="24"/>
-        </w:rPr>
-      </w:pPr>
-      <w:r>
-        <w:rPr>
-          <w:rFonts w:ascii="Times New Roman" w:hAnsi="Times New Roman" w:cs="Times New Roman"/>
-          <w:sz w:val="24"/>
-          <w:szCs w:val="24"/>
-        </w:rPr>
-        <w:t xml:space="preserve">Joshua Zapusek, Josue Perez, Aziz Boudy </w:t>
-      </w:r>
-    </w:p>
-    <w:p>
+    <w:p xmlns:wp14="http://schemas.microsoft.com/office/word/2010/wordml" wp14:textId="4A5A79E2">
+      <w:pPr>
+        <w:spacing w:line="240" w:lineRule="auto"/>
+        <w:rPr>
+          <w:rFonts w:ascii="Times New Roman" w:hAnsi="Times New Roman" w:cs="Times New Roman"/>
+          <w:sz w:val="24"/>
+          <w:szCs w:val="24"/>
+        </w:rPr>
+      </w:pPr>
+      <w:r>
+        <w:rPr>
+          <w:rFonts w:ascii="Times New Roman" w:hAnsi="Times New Roman" w:cs="Times New Roman"/>
+          <w:sz w:val="24"/>
+          <w:szCs w:val="24"/>
+        </w:rPr>
+        <w:t xml:space="preserve">Joshua </w:t>
+      </w:r>
+      <w:proofErr w:type="spellStart"/>
+      <w:r>
+        <w:rPr>
+          <w:rFonts w:ascii="Times New Roman" w:hAnsi="Times New Roman" w:cs="Times New Roman"/>
+          <w:sz w:val="24"/>
+          <w:szCs w:val="24"/>
+        </w:rPr>
+        <w:t>Zapusek</w:t>
+      </w:r>
+      <w:proofErr w:type="spellEnd"/>
+      <w:r>
+        <w:rPr>
+          <w:rFonts w:ascii="Times New Roman" w:hAnsi="Times New Roman" w:cs="Times New Roman"/>
+          <w:sz w:val="24"/>
+          <w:szCs w:val="24"/>
+        </w:rPr>
+        <w:t>, Josue Perez</w:t>
+      </w:r>
+      <w:r>
+        <w:rPr>
+          <w:rFonts w:ascii="Times New Roman" w:hAnsi="Times New Roman" w:cs="Times New Roman"/>
+          <w:sz w:val="24"/>
+          <w:szCs w:val="24"/>
+        </w:rPr>
+        <w:t xml:space="preserve">, Aziz Boudy </w:t>
+      </w:r>
+    </w:p>
+    <w:p xmlns:wp14="http://schemas.microsoft.com/office/word/2010/wordml" wp14:textId="77777777">
       <w:pPr>
         <w:spacing w:line="240" w:lineRule="auto"/>
         <w:rPr>
@@ -38,43 +64,43 @@
         <w:t>CMPEN/EE 454</w:t>
       </w:r>
     </w:p>
-    <w:p>
-      <w:pPr>
-        <w:spacing w:line="240" w:lineRule="auto"/>
-        <w:rPr>
-          <w:rFonts w:ascii="Times New Roman" w:hAnsi="Times New Roman" w:cs="Times New Roman"/>
-          <w:sz w:val="24"/>
-          <w:szCs w:val="24"/>
-        </w:rPr>
-      </w:pPr>
-      <w:r>
-        <w:rPr>
-          <w:rFonts w:ascii="Times New Roman" w:hAnsi="Times New Roman" w:cs="Times New Roman"/>
-          <w:sz w:val="24"/>
-          <w:szCs w:val="24"/>
-        </w:rPr>
-        <w:t>October 28</w:t>
-      </w:r>
-      <w:r>
-        <w:rPr>
-          <w:rFonts w:ascii="Times New Roman" w:hAnsi="Times New Roman" w:cs="Times New Roman"/>
-          <w:sz w:val="24"/>
-          <w:szCs w:val="24"/>
-        </w:rPr>
-        <w:t>, 2020</w:t>
-      </w:r>
-    </w:p>
-    <w:p>
-      <w:pPr>
-        <w:spacing w:line="240" w:lineRule="auto"/>
-        <w:rPr>
-          <w:rFonts w:ascii="Times New Roman" w:hAnsi="Times New Roman" w:cs="Times New Roman"/>
-          <w:sz w:val="24"/>
-          <w:szCs w:val="24"/>
-        </w:rPr>
-      </w:pPr>
-    </w:p>
-    <w:p>
+    <w:p xmlns:wp14="http://schemas.microsoft.com/office/word/2010/wordml" wp14:textId="6107FCD0">
+      <w:pPr>
+        <w:spacing w:line="240" w:lineRule="auto"/>
+        <w:rPr>
+          <w:rFonts w:ascii="Times New Roman" w:hAnsi="Times New Roman" w:cs="Times New Roman"/>
+          <w:sz w:val="24"/>
+          <w:szCs w:val="24"/>
+        </w:rPr>
+      </w:pPr>
+      <w:r>
+        <w:rPr>
+          <w:rFonts w:ascii="Times New Roman" w:hAnsi="Times New Roman" w:cs="Times New Roman"/>
+          <w:sz w:val="24"/>
+          <w:szCs w:val="24"/>
+        </w:rPr>
+        <w:t>November 9,</w:t>
+      </w:r>
+      <w:r>
+        <w:rPr>
+          <w:rFonts w:ascii="Times New Roman" w:hAnsi="Times New Roman" w:cs="Times New Roman"/>
+          <w:sz w:val="24"/>
+          <w:szCs w:val="24"/>
+        </w:rPr>
+        <w:t xml:space="preserve"> 2020</w:t>
+      </w:r>
+    </w:p>
+    <w:p xmlns:wp14="http://schemas.microsoft.com/office/word/2010/wordml" wp14:textId="77777777">
+      <w:pPr>
+        <w:spacing w:line="240" w:lineRule="auto"/>
+        <w:rPr>
+          <w:rFonts w:ascii="Times New Roman" w:hAnsi="Times New Roman" w:cs="Times New Roman"/>
+          <w:sz w:val="24"/>
+          <w:szCs w:val="24"/>
+        </w:rPr>
+      </w:pPr>
+    </w:p>
+    <w:p xmlns:wp14="http://schemas.microsoft.com/office/word/2010/wordml" wp14:textId="77777777">
       <w:pPr>
         <w:spacing w:line="240" w:lineRule="auto"/>
         <w:jc w:val="center"/>
@@ -107,7 +133,7 @@
         <w:t>2: Camera Projection Project</w:t>
       </w:r>
     </w:p>
-    <w:p>
+    <w:p xmlns:wp14="http://schemas.microsoft.com/office/word/2010/wordml" wp14:textId="77777777">
       <w:pPr>
         <w:spacing w:line="240" w:lineRule="auto"/>
         <w:jc w:val="center"/>
@@ -118,7 +144,7 @@
         </w:rPr>
       </w:pPr>
     </w:p>
-    <w:p>
+    <w:p xmlns:wp14="http://schemas.microsoft.com/office/word/2010/wordml" wp14:textId="77777777">
       <w:pPr>
         <w:spacing w:line="240" w:lineRule="auto"/>
         <w:rPr>
@@ -147,9 +173,10 @@
         <w:t>:</w:t>
       </w:r>
     </w:p>
-    <w:p>
-      <w:pPr>
-        <w:spacing w:line="240" w:lineRule="auto"/>
+    <w:p xmlns:wp14="http://schemas.microsoft.com/office/word/2010/wordml" wp14:textId="2BBE1CC3">
+      <w:pPr>
+        <w:spacing w:line="240" w:lineRule="auto"/>
+        <w:ind w:firstLine="720"/>
         <w:rPr>
           <w:rFonts w:ascii="Times New Roman" w:hAnsi="Times New Roman" w:cs="Times New Roman"/>
           <w:sz w:val="24"/>
@@ -172,27 +199,6 @@
         </w:rPr>
         <w:t>we had the task to perform forward and inverse camera projection and perform all sorts of calculations along the way. The process of forward camera projection is the action of taking a 3D image and perform all sorts of transformations so that it would produce a 2D image. Inversely for inverse camera projection it consists of taking that 2D image and perform transformations, (in this case triangulation) to reconstruct a 3D image form the 2D image.</w:t>
       </w:r>
-    </w:p>
-    <w:p>
-      <w:pPr>
-        <w:spacing w:line="240" w:lineRule="auto"/>
-        <w:rPr>
-          <w:rFonts w:ascii="Times New Roman" w:hAnsi="Times New Roman" w:cs="Times New Roman"/>
-          <w:sz w:val="24"/>
-          <w:szCs w:val="24"/>
-        </w:rPr>
-      </w:pPr>
-    </w:p>
-    <w:p>
-      <w:pPr>
-        <w:spacing w:line="240" w:lineRule="auto"/>
-        <w:rPr>
-          <w:rFonts w:ascii="Times New Roman" w:hAnsi="Times New Roman" w:cs="Times New Roman"/>
-          <w:sz w:val="28"/>
-          <w:szCs w:val="28"/>
-          <w:u w:val="single"/>
-        </w:rPr>
-      </w:pPr>
       <w:r>
         <w:rPr>
           <w:rFonts w:ascii="Times New Roman" w:hAnsi="Times New Roman" w:cs="Times New Roman"/>
@@ -204,6 +210,295 @@
       <w:r>
         <w:rPr>
           <w:rFonts w:ascii="Times New Roman" w:hAnsi="Times New Roman" w:cs="Times New Roman"/>
+          <w:sz w:val="24"/>
+          <w:szCs w:val="24"/>
+        </w:rPr>
+        <w:t xml:space="preserve">The 3D points are </w:t>
+      </w:r>
+      <w:r>
+        <w:rPr>
+          <w:rFonts w:ascii="Times New Roman" w:hAnsi="Times New Roman" w:cs="Times New Roman"/>
+          <w:sz w:val="24"/>
+          <w:szCs w:val="24"/>
+        </w:rPr>
+        <w:t>represented</w:t>
+      </w:r>
+      <w:r>
+        <w:rPr>
+          <w:rFonts w:ascii="Times New Roman" w:hAnsi="Times New Roman" w:cs="Times New Roman"/>
+          <w:sz w:val="24"/>
+          <w:szCs w:val="24"/>
+        </w:rPr>
+        <w:t xml:space="preserve"> as joints (</w:t>
+      </w:r>
+      <w:r>
+        <w:rPr>
+          <w:rFonts w:ascii="Times New Roman" w:hAnsi="Times New Roman" w:cs="Times New Roman"/>
+          <w:sz w:val="24"/>
+          <w:szCs w:val="24"/>
+        </w:rPr>
+        <w:t>i.e.,</w:t>
+      </w:r>
+      <w:r>
+        <w:rPr>
+          <w:rFonts w:ascii="Times New Roman" w:hAnsi="Times New Roman" w:cs="Times New Roman"/>
+          <w:sz w:val="24"/>
+          <w:szCs w:val="24"/>
+        </w:rPr>
+        <w:t xml:space="preserve"> shoulders, knees, </w:t>
+      </w:r>
+      <w:r>
+        <w:rPr>
+          <w:rFonts w:ascii="Times New Roman" w:hAnsi="Times New Roman" w:cs="Times New Roman"/>
+          <w:sz w:val="24"/>
+          <w:szCs w:val="24"/>
+        </w:rPr>
+        <w:t>etc.)</w:t>
+      </w:r>
+      <w:r>
+        <w:rPr>
+          <w:rFonts w:ascii="Times New Roman" w:hAnsi="Times New Roman" w:cs="Times New Roman"/>
+          <w:sz w:val="24"/>
+          <w:szCs w:val="24"/>
+        </w:rPr>
+        <w:t xml:space="preserve">. </w:t>
+      </w:r>
+    </w:p>
+    <w:p xmlns:wp14="http://schemas.microsoft.com/office/word/2010/wordml" wp14:textId="4822727A">
+      <w:pPr>
+        <w:pStyle w:val="Normal"/>
+        <w:spacing w:line="240" w:lineRule="auto"/>
+        <w:ind w:firstLine="720"/>
+        <w:rPr>
+          <w:rFonts w:ascii="Times New Roman" w:hAnsi="Times New Roman" w:cs="Times New Roman"/>
+          <w:sz w:val="24"/>
+          <w:szCs w:val="24"/>
+        </w:rPr>
+      </w:pPr>
+      <w:r>
+        <w:rPr>
+          <w:rFonts w:ascii="Times New Roman" w:hAnsi="Times New Roman" w:cs="Times New Roman"/>
+          <w:sz w:val="24"/>
+          <w:szCs w:val="24"/>
+        </w:rPr>
+        <w:t xml:space="preserve">Through the duration of this </w:t>
+      </w:r>
+      <w:r>
+        <w:rPr>
+          <w:rFonts w:ascii="Times New Roman" w:hAnsi="Times New Roman" w:cs="Times New Roman"/>
+          <w:sz w:val="24"/>
+          <w:szCs w:val="24"/>
+        </w:rPr>
+        <w:t>assignment</w:t>
+      </w:r>
+      <w:r>
+        <w:rPr>
+          <w:rFonts w:ascii="Times New Roman" w:hAnsi="Times New Roman" w:cs="Times New Roman"/>
+          <w:sz w:val="24"/>
+          <w:szCs w:val="24"/>
+        </w:rPr>
+        <w:t xml:space="preserve">, we expected to need to interpret the mocap dataset for joint data, </w:t>
+      </w:r>
+      <w:r>
+        <w:rPr>
+          <w:rFonts w:ascii="Times New Roman" w:hAnsi="Times New Roman" w:cs="Times New Roman"/>
+          <w:sz w:val="24"/>
+          <w:szCs w:val="24"/>
+        </w:rPr>
+        <w:t xml:space="preserve">parse camera parameters, use those </w:t>
+      </w:r>
+      <w:r>
+        <w:rPr>
+          <w:rFonts w:ascii="Times New Roman" w:hAnsi="Times New Roman" w:cs="Times New Roman"/>
+          <w:sz w:val="24"/>
+          <w:szCs w:val="24"/>
+        </w:rPr>
+        <w:t>parameters</w:t>
+      </w:r>
+      <w:r>
+        <w:rPr>
+          <w:rFonts w:ascii="Times New Roman" w:hAnsi="Times New Roman" w:cs="Times New Roman"/>
+          <w:sz w:val="24"/>
+          <w:szCs w:val="24"/>
+        </w:rPr>
+        <w:t xml:space="preserve"> to project 3D data </w:t>
+      </w:r>
+      <w:r>
+        <w:rPr>
+          <w:rFonts w:ascii="Times New Roman" w:hAnsi="Times New Roman" w:cs="Times New Roman"/>
+          <w:sz w:val="24"/>
+          <w:szCs w:val="24"/>
+        </w:rPr>
+        <w:t>into</w:t>
+      </w:r>
+      <w:r>
+        <w:rPr>
+          <w:rFonts w:ascii="Times New Roman" w:hAnsi="Times New Roman" w:cs="Times New Roman"/>
+          <w:sz w:val="24"/>
+          <w:szCs w:val="24"/>
+        </w:rPr>
+        <w:t xml:space="preserve"> pixels for two </w:t>
+      </w:r>
+      <w:r>
+        <w:rPr>
+          <w:rFonts w:ascii="Times New Roman" w:hAnsi="Times New Roman" w:cs="Times New Roman"/>
+          <w:sz w:val="24"/>
+          <w:szCs w:val="24"/>
+        </w:rPr>
+        <w:t>image</w:t>
+      </w:r>
+      <w:r>
+        <w:rPr>
+          <w:rFonts w:ascii="Times New Roman" w:hAnsi="Times New Roman" w:cs="Times New Roman"/>
+          <w:sz w:val="24"/>
+          <w:szCs w:val="24"/>
+        </w:rPr>
+        <w:t xml:space="preserve"> </w:t>
+      </w:r>
+      <w:r>
+        <w:rPr>
+          <w:rFonts w:ascii="Times New Roman" w:hAnsi="Times New Roman" w:cs="Times New Roman"/>
+          <w:sz w:val="24"/>
+          <w:szCs w:val="24"/>
+        </w:rPr>
+        <w:t>coordinate</w:t>
+      </w:r>
+      <w:r>
+        <w:rPr>
+          <w:rFonts w:ascii="Times New Roman" w:hAnsi="Times New Roman" w:cs="Times New Roman"/>
+          <w:sz w:val="24"/>
+          <w:szCs w:val="24"/>
+        </w:rPr>
+        <w:t xml:space="preserve"> systems (pinhole model), to </w:t>
+      </w:r>
+      <w:r>
+        <w:rPr>
+          <w:rFonts w:ascii="Times New Roman" w:hAnsi="Times New Roman" w:cs="Times New Roman"/>
+          <w:sz w:val="24"/>
+          <w:szCs w:val="24"/>
+        </w:rPr>
+        <w:t xml:space="preserve">reconstruct the 3D locations of points (joints) using triangulation, to compute the </w:t>
+      </w:r>
+      <w:r>
+        <w:rPr>
+          <w:rFonts w:ascii="Times New Roman" w:hAnsi="Times New Roman" w:cs="Times New Roman"/>
+          <w:sz w:val="24"/>
+          <w:szCs w:val="24"/>
+        </w:rPr>
+        <w:t>Euclidean</w:t>
+      </w:r>
+      <w:r>
+        <w:rPr>
+          <w:rFonts w:ascii="Times New Roman" w:hAnsi="Times New Roman" w:cs="Times New Roman"/>
+          <w:sz w:val="24"/>
+          <w:szCs w:val="24"/>
+        </w:rPr>
+        <w:t xml:space="preserve"> distances </w:t>
+      </w:r>
+      <w:r>
+        <w:rPr>
+          <w:rFonts w:ascii="Times New Roman" w:hAnsi="Times New Roman" w:cs="Times New Roman"/>
+          <w:sz w:val="24"/>
+          <w:szCs w:val="24"/>
+        </w:rPr>
+        <w:t xml:space="preserve">for final analysis, and to compute the algorithm efficiency. </w:t>
+      </w:r>
+    </w:p>
+    <w:p xmlns:wp14="http://schemas.microsoft.com/office/word/2010/wordml" wp14:textId="019F069D">
+      <w:pPr>
+        <w:pStyle w:val="Normal"/>
+        <w:spacing w:line="240" w:lineRule="auto"/>
+        <w:ind w:firstLine="720"/>
+        <w:rPr>
+          <w:rFonts w:ascii="Times New Roman" w:hAnsi="Times New Roman" w:cs="Times New Roman"/>
+          <w:sz w:val="24"/>
+          <w:szCs w:val="24"/>
+        </w:rPr>
+      </w:pPr>
+      <w:r>
+        <w:rPr>
+          <w:rFonts w:ascii="Times New Roman" w:hAnsi="Times New Roman" w:cs="Times New Roman"/>
+          <w:sz w:val="24"/>
+          <w:szCs w:val="24"/>
+        </w:rPr>
+        <w:t xml:space="preserve">In addition, we were tasked with computing the </w:t>
+      </w:r>
+      <w:proofErr w:type="spellStart"/>
+      <w:r>
+        <w:rPr>
+          <w:rFonts w:ascii="Times New Roman" w:hAnsi="Times New Roman" w:cs="Times New Roman"/>
+          <w:sz w:val="24"/>
+          <w:szCs w:val="24"/>
+        </w:rPr>
+        <w:t>epipolar</w:t>
+      </w:r>
+      <w:proofErr w:type="spellEnd"/>
+      <w:r>
+        <w:rPr>
+          <w:rFonts w:ascii="Times New Roman" w:hAnsi="Times New Roman" w:cs="Times New Roman"/>
+          <w:sz w:val="24"/>
+          <w:szCs w:val="24"/>
+        </w:rPr>
+        <w:t xml:space="preserve"> lines of the different views in the pinhole model. </w:t>
+      </w:r>
+    </w:p>
+    <w:p xmlns:wp14="http://schemas.microsoft.com/office/word/2010/wordml" wp14:textId="35C52B64">
+      <w:pPr>
+        <w:pStyle w:val="Normal"/>
+        <w:spacing w:line="240" w:lineRule="auto"/>
+        <w:ind w:firstLine="720"/>
+        <w:rPr>
+          <w:rFonts w:ascii="Times New Roman" w:hAnsi="Times New Roman" w:cs="Times New Roman"/>
+          <w:sz w:val="24"/>
+          <w:szCs w:val="24"/>
+        </w:rPr>
+      </w:pPr>
+      <w:r>
+        <w:rPr>
+          <w:rFonts w:ascii="Times New Roman" w:hAnsi="Times New Roman" w:cs="Times New Roman"/>
+          <w:sz w:val="24"/>
+          <w:szCs w:val="24"/>
+        </w:rPr>
+        <w:t xml:space="preserve">We </w:t>
+      </w:r>
+      <w:r>
+        <w:rPr>
+          <w:rFonts w:ascii="Times New Roman" w:hAnsi="Times New Roman" w:cs="Times New Roman"/>
+          <w:sz w:val="24"/>
+          <w:szCs w:val="24"/>
+        </w:rPr>
+        <w:t>expect to glean further MATLAB experience and a dee</w:t>
+      </w:r>
+      <w:r>
+        <w:rPr>
+          <w:rFonts w:ascii="Times New Roman" w:hAnsi="Times New Roman" w:cs="Times New Roman"/>
+          <w:sz w:val="24"/>
+          <w:szCs w:val="24"/>
+        </w:rPr>
+        <w:t xml:space="preserve">per, practical understanding of Module 2 topics, including stereo vision, perspective, and motion capturing. </w:t>
+      </w:r>
+    </w:p>
+    <w:p xmlns:wp14="http://schemas.microsoft.com/office/word/2010/wordml" wp14:textId="77777777">
+      <w:pPr>
+        <w:spacing w:line="240" w:lineRule="auto"/>
+        <w:rPr>
+          <w:rFonts w:ascii="Times New Roman" w:hAnsi="Times New Roman" w:cs="Times New Roman"/>
+          <w:sz w:val="28"/>
+          <w:szCs w:val="28"/>
+          <w:u w:val="single"/>
+        </w:rPr>
+      </w:pPr>
+      <w:r>
+        <w:rPr>
+          <w:rFonts w:ascii="Times New Roman" w:hAnsi="Times New Roman" w:cs="Times New Roman"/>
+          <w:sz w:val="24"/>
+          <w:szCs w:val="24"/>
+        </w:rPr>
+        <w:t xml:space="preserve"> </w:t>
+      </w:r>
+      <w:r>
+        <w:rPr>
+          <w:rFonts w:ascii="Times New Roman" w:hAnsi="Times New Roman" w:cs="Times New Roman"/>
           <w:sz w:val="28"/>
           <w:szCs w:val="28"/>
           <w:u w:val="single"/>
@@ -249,645 +544,1281 @@
     </w:p>
     <w:p>
       <w:pPr>
-        <w:spacing w:line="240" w:lineRule="auto"/>
-        <w:rPr>
-          <w:rFonts w:ascii="Times New Roman" w:hAnsi="Times New Roman" w:cs="Times New Roman"/>
-          <w:sz w:val="24"/>
-          <w:szCs w:val="24"/>
-        </w:rPr>
-      </w:pPr>
-      <w:r>
-        <w:rPr>
-          <w:rFonts w:ascii="Times New Roman" w:hAnsi="Times New Roman" w:cs="Times New Roman"/>
-          <w:sz w:val="24"/>
-          <w:szCs w:val="24"/>
-        </w:rPr>
-        <w:t xml:space="preserve">The team’s approach was </w:t>
-      </w:r>
-      <w:r>
-        <w:rPr>
-          <w:rFonts w:ascii="Times New Roman" w:hAnsi="Times New Roman" w:cs="Times New Roman"/>
-          <w:sz w:val="24"/>
-          <w:szCs w:val="24"/>
-        </w:rPr>
-        <w:t xml:space="preserve">guided </w:t>
-      </w:r>
-      <w:r>
-        <w:rPr>
-          <w:rFonts w:ascii="Times New Roman" w:hAnsi="Times New Roman" w:cs="Times New Roman"/>
-          <w:sz w:val="24"/>
-          <w:szCs w:val="24"/>
-        </w:rPr>
-        <w:t xml:space="preserve">based on the project 2 supplement and rubric where he had to implement 3 functions to perform selected tasks. </w:t>
-      </w:r>
-      <w:r>
-        <w:rPr>
-          <w:rFonts w:ascii="Times New Roman" w:hAnsi="Times New Roman" w:cs="Times New Roman"/>
-          <w:sz w:val="24"/>
-          <w:szCs w:val="24"/>
-        </w:rPr>
-        <w:t xml:space="preserve">Before implementing any of the functions we first had to read all the data that was given and we did that using load() and inside the filename. Since </w:t>
-      </w:r>
-      <w:r>
-        <w:rPr>
-          <w:rFonts w:ascii="Times New Roman" w:hAnsi="Times New Roman" w:cs="Times New Roman"/>
-          <w:sz w:val="24"/>
-          <w:szCs w:val="24"/>
-        </w:rPr>
-        <w:t>we had our script and the data in the same path we were able to just type the filename and no need for file path.</w:t>
-      </w:r>
-      <w:r>
-        <w:rPr>
-          <w:rFonts w:ascii="Times New Roman" w:hAnsi="Times New Roman" w:cs="Times New Roman"/>
-          <w:sz w:val="24"/>
-          <w:szCs w:val="24"/>
-        </w:rPr>
-        <w:t xml:space="preserve"> Once we had our vue2, vue4 and our mocapJoints data set we ran the code snips from the project description to understand what was in there.</w:t>
-      </w:r>
-    </w:p>
-    <w:p>
-      <w:pPr>
-        <w:spacing w:line="240" w:lineRule="auto"/>
-        <w:rPr>
-          <w:rFonts w:ascii="Times New Roman" w:hAnsi="Times New Roman" w:cs="Times New Roman"/>
-          <w:sz w:val="24"/>
-          <w:szCs w:val="24"/>
-        </w:rPr>
-      </w:pPr>
-      <w:r>
-        <w:rPr>
-          <w:rFonts w:ascii="Times New Roman" w:hAnsi="Times New Roman" w:cs="Times New Roman"/>
-          <w:sz w:val="24"/>
-          <w:szCs w:val="24"/>
-        </w:rPr>
-        <w:t xml:space="preserve">For our first function we where asked to take as parameters our camera calibration parameters which </w:t>
-      </w:r>
-      <w:r>
-        <w:rPr>
-          <w:rFonts w:ascii="Times New Roman" w:hAnsi="Times New Roman" w:cs="Times New Roman"/>
-          <w:sz w:val="24"/>
-          <w:szCs w:val="24"/>
-        </w:rPr>
-        <w:t xml:space="preserve">it </w:t>
-      </w:r>
-      <w:r>
-        <w:rPr>
-          <w:rFonts w:ascii="Times New Roman" w:hAnsi="Times New Roman" w:cs="Times New Roman"/>
-          <w:sz w:val="24"/>
-          <w:szCs w:val="24"/>
-        </w:rPr>
-        <w:t>is store</w:t>
-      </w:r>
-      <w:r>
-        <w:rPr>
-          <w:rFonts w:ascii="Times New Roman" w:hAnsi="Times New Roman" w:cs="Times New Roman"/>
-          <w:sz w:val="24"/>
-          <w:szCs w:val="24"/>
-        </w:rPr>
-        <w:t>d</w:t>
-      </w:r>
-      <w:r>
-        <w:rPr>
-          <w:rFonts w:ascii="Times New Roman" w:hAnsi="Times New Roman" w:cs="Times New Roman"/>
-          <w:sz w:val="24"/>
-          <w:szCs w:val="24"/>
-        </w:rPr>
-        <w:t xml:space="preserve"> as a struct </w:t>
-      </w:r>
-      <w:r>
-        <w:rPr>
-          <w:rFonts w:ascii="Times New Roman" w:hAnsi="Times New Roman" w:cs="Times New Roman"/>
-          <w:sz w:val="24"/>
-          <w:szCs w:val="24"/>
-        </w:rPr>
-        <w:t>and as</w:t>
-      </w:r>
-      <w:r>
-        <w:rPr>
-          <w:rFonts w:ascii="Times New Roman" w:hAnsi="Times New Roman" w:cs="Times New Roman"/>
-          <w:sz w:val="24"/>
-          <w:szCs w:val="24"/>
-        </w:rPr>
-        <w:t xml:space="preserve"> well the 3D points of the joints of which the camera is trying to capture</w:t>
-      </w:r>
-      <w:r>
-        <w:rPr>
-          <w:rFonts w:ascii="Times New Roman" w:hAnsi="Times New Roman" w:cs="Times New Roman"/>
-          <w:sz w:val="24"/>
-          <w:szCs w:val="24"/>
-        </w:rPr>
-        <w:t xml:space="preserve"> as a second parameter</w:t>
-      </w:r>
-      <w:r>
-        <w:rPr>
-          <w:rFonts w:ascii="Times New Roman" w:hAnsi="Times New Roman" w:cs="Times New Roman"/>
-          <w:sz w:val="24"/>
-          <w:szCs w:val="24"/>
-        </w:rPr>
-        <w:t xml:space="preserve">. </w:t>
-      </w:r>
-      <w:r>
-        <w:rPr>
-          <w:rFonts w:ascii="Times New Roman" w:hAnsi="Times New Roman" w:cs="Times New Roman"/>
-          <w:sz w:val="24"/>
-          <w:szCs w:val="24"/>
-        </w:rPr>
-        <w:t xml:space="preserve">To gather the </w:t>
-      </w:r>
-      <w:r>
-        <w:rPr>
-          <w:rFonts w:ascii="Times New Roman" w:hAnsi="Times New Roman" w:cs="Times New Roman"/>
-          <w:sz w:val="24"/>
-          <w:szCs w:val="24"/>
-        </w:rPr>
-        <w:t xml:space="preserve">out </w:t>
-      </w:r>
-    </w:p>
-    <w:p>
-      <w:pPr>
-        <w:spacing w:line="240" w:lineRule="auto"/>
-        <w:rPr>
-          <w:rFonts w:ascii="Times New Roman" w:hAnsi="Times New Roman" w:cs="Times New Roman"/>
-          <w:sz w:val="24"/>
-          <w:szCs w:val="24"/>
-        </w:rPr>
-      </w:pPr>
-      <w:r>
-        <w:rPr>
-          <w:rFonts w:ascii="Times New Roman" w:hAnsi="Times New Roman" w:cs="Times New Roman"/>
-          <w:sz w:val="24"/>
-          <w:szCs w:val="24"/>
-        </w:rPr>
-        <w:t xml:space="preserve">For the second function we where asked to take as parameters our </w:t>
-      </w:r>
-      <w:bookmarkStart w:id="0" w:name="_GoBack"/>
+        <w:pStyle w:val="Normal"/>
+        <w:spacing w:line="240" w:lineRule="auto"/>
+        <w:rPr>
+          <w:rFonts w:ascii="Times New Roman" w:hAnsi="Times New Roman" w:cs="Times New Roman"/>
+          <w:sz w:val="16"/>
+          <w:szCs w:val="16"/>
+        </w:rPr>
+      </w:pPr>
+      <w:r>
+        <w:rPr>
+          <w:rFonts w:ascii="Times New Roman" w:hAnsi="Times New Roman" w:cs="Times New Roman"/>
+          <w:sz w:val="24"/>
+          <w:szCs w:val="24"/>
+        </w:rPr>
+        <w:t xml:space="preserve">Attached to this document is P2_FlowChart.drawio. This document contains the general control flow of out MATLAB procedures. </w:t>
+      </w:r>
+      <w:r>
+        <w:rPr>
+          <w:rFonts w:ascii="Times New Roman" w:hAnsi="Times New Roman" w:cs="Times New Roman"/>
+          <w:sz w:val="24"/>
+          <w:szCs w:val="24"/>
+        </w:rPr>
+        <w:t xml:space="preserve">Below is an outline of each function withing main. </w:t>
+      </w:r>
+    </w:p>
+    <w:p>
+      <w:pPr>
+        <w:pStyle w:val="Normal"/>
+        <w:spacing w:line="240" w:lineRule="auto"/>
+        <w:rPr>
+          <w:rFonts w:ascii="Times New Roman" w:hAnsi="Times New Roman" w:cs="Times New Roman"/>
+          <w:sz w:val="24"/>
+          <w:szCs w:val="24"/>
+        </w:rPr>
+      </w:pPr>
+      <w:r>
+        <w:rPr>
+          <w:rFonts w:ascii="Times New Roman" w:hAnsi="Times New Roman" w:cs="Times New Roman"/>
+          <w:sz w:val="24"/>
+          <w:szCs w:val="24"/>
+        </w:rPr>
+        <w:t xml:space="preserve">Main script: </w:t>
+      </w:r>
+    </w:p>
+    <w:p>
+      <w:pPr>
+        <w:pStyle w:val="Normal"/>
+        <w:spacing w:line="240" w:lineRule="auto"/>
+        <w:ind w:firstLine="720"/>
+        <w:rPr>
+          <w:rFonts w:ascii="Times New Roman" w:hAnsi="Times New Roman" w:cs="Times New Roman"/>
+          <w:sz w:val="24"/>
+          <w:szCs w:val="24"/>
+        </w:rPr>
+      </w:pPr>
+      <w:r>
+        <w:rPr>
+          <w:rFonts w:ascii="Times New Roman" w:hAnsi="Times New Roman" w:cs="Times New Roman"/>
+          <w:sz w:val="24"/>
+          <w:szCs w:val="24"/>
+        </w:rPr>
+        <w:t>Parameters:</w:t>
+      </w:r>
+    </w:p>
+    <w:p>
+      <w:pPr>
+        <w:pStyle w:val="Normal"/>
+        <w:spacing w:line="240" w:lineRule="auto"/>
+        <w:ind w:firstLine="720"/>
+        <w:rPr>
+          <w:rFonts w:ascii="Times New Roman" w:hAnsi="Times New Roman" w:cs="Times New Roman"/>
+          <w:sz w:val="24"/>
+          <w:szCs w:val="24"/>
+        </w:rPr>
+      </w:pPr>
+      <w:r>
+        <w:rPr>
+          <w:rFonts w:ascii="Times New Roman" w:hAnsi="Times New Roman" w:cs="Times New Roman"/>
+          <w:sz w:val="24"/>
+          <w:szCs w:val="24"/>
+        </w:rPr>
+        <w:t>Outputs:</w:t>
+      </w:r>
+    </w:p>
+    <w:p>
+      <w:pPr>
+        <w:pStyle w:val="Normal"/>
+        <w:spacing w:line="240" w:lineRule="auto"/>
+        <w:rPr>
+          <w:rFonts w:ascii="Times New Roman" w:hAnsi="Times New Roman" w:cs="Times New Roman"/>
+          <w:sz w:val="24"/>
+          <w:szCs w:val="24"/>
+        </w:rPr>
+      </w:pPr>
+      <w:r>
+        <w:rPr>
+          <w:rFonts w:ascii="Times New Roman" w:hAnsi="Times New Roman" w:cs="Times New Roman"/>
+          <w:sz w:val="24"/>
+          <w:szCs w:val="24"/>
+        </w:rPr>
+        <w:t>Project3DTo2D:</w:t>
+      </w:r>
+    </w:p>
+    <w:p>
+      <w:pPr>
+        <w:pStyle w:val="Normal"/>
+        <w:spacing w:line="240" w:lineRule="auto"/>
+        <w:ind w:firstLine="720"/>
+        <w:rPr>
+          <w:rFonts w:ascii="Times New Roman" w:hAnsi="Times New Roman" w:cs="Times New Roman"/>
+          <w:sz w:val="24"/>
+          <w:szCs w:val="24"/>
+        </w:rPr>
+      </w:pPr>
+      <w:r>
+        <w:rPr>
+          <w:rFonts w:ascii="Times New Roman" w:hAnsi="Times New Roman" w:cs="Times New Roman"/>
+          <w:sz w:val="24"/>
+          <w:szCs w:val="24"/>
+        </w:rPr>
+        <w:t>Parameters:</w:t>
+      </w:r>
+    </w:p>
+    <w:p>
+      <w:pPr>
+        <w:pStyle w:val="Normal"/>
+        <w:spacing w:line="240" w:lineRule="auto"/>
+        <w:ind w:firstLine="720"/>
+        <w:rPr>
+          <w:rFonts w:ascii="Times New Roman" w:hAnsi="Times New Roman" w:cs="Times New Roman"/>
+          <w:sz w:val="24"/>
+          <w:szCs w:val="24"/>
+        </w:rPr>
+      </w:pPr>
+      <w:r>
+        <w:rPr>
+          <w:rFonts w:ascii="Times New Roman" w:hAnsi="Times New Roman" w:cs="Times New Roman"/>
+          <w:sz w:val="24"/>
+          <w:szCs w:val="24"/>
+        </w:rPr>
+        <w:t>Outputs:</w:t>
+      </w:r>
+    </w:p>
+    <w:p>
+      <w:pPr>
+        <w:pStyle w:val="Normal"/>
+        <w:spacing w:line="240" w:lineRule="auto"/>
+        <w:rPr>
+          <w:rFonts w:ascii="Times New Roman" w:hAnsi="Times New Roman" w:cs="Times New Roman"/>
+          <w:sz w:val="24"/>
+          <w:szCs w:val="24"/>
+        </w:rPr>
+      </w:pPr>
+      <w:r>
+        <w:rPr>
+          <w:rFonts w:ascii="Times New Roman" w:hAnsi="Times New Roman" w:cs="Times New Roman"/>
+          <w:sz w:val="24"/>
+          <w:szCs w:val="24"/>
+        </w:rPr>
+        <w:t>Reconstruct3DTo2D:</w:t>
+      </w:r>
+    </w:p>
+    <w:p>
+      <w:pPr>
+        <w:pStyle w:val="Normal"/>
+        <w:spacing w:line="240" w:lineRule="auto"/>
+        <w:ind w:firstLine="720"/>
+        <w:rPr>
+          <w:rFonts w:ascii="Times New Roman" w:hAnsi="Times New Roman" w:cs="Times New Roman"/>
+          <w:sz w:val="24"/>
+          <w:szCs w:val="24"/>
+        </w:rPr>
+      </w:pPr>
+      <w:r>
+        <w:rPr>
+          <w:rFonts w:ascii="Times New Roman" w:hAnsi="Times New Roman" w:cs="Times New Roman"/>
+          <w:sz w:val="24"/>
+          <w:szCs w:val="24"/>
+        </w:rPr>
+        <w:t>Parameters:</w:t>
+      </w:r>
+    </w:p>
+    <w:p>
+      <w:pPr>
+        <w:pStyle w:val="Normal"/>
+        <w:spacing w:line="240" w:lineRule="auto"/>
+        <w:ind w:firstLine="720"/>
+        <w:rPr>
+          <w:rFonts w:ascii="Times New Roman" w:hAnsi="Times New Roman" w:cs="Times New Roman"/>
+          <w:sz w:val="24"/>
+          <w:szCs w:val="24"/>
+        </w:rPr>
+      </w:pPr>
+      <w:r>
+        <w:rPr>
+          <w:rFonts w:ascii="Times New Roman" w:hAnsi="Times New Roman" w:cs="Times New Roman"/>
+          <w:sz w:val="24"/>
+          <w:szCs w:val="24"/>
+        </w:rPr>
+        <w:t>Outputs:</w:t>
+      </w:r>
+    </w:p>
+    <w:p>
+      <w:pPr>
+        <w:pStyle w:val="Normal"/>
+        <w:spacing w:line="240" w:lineRule="auto"/>
+        <w:ind w:firstLine="0"/>
+        <w:rPr>
+          <w:rFonts w:ascii="Times New Roman" w:hAnsi="Times New Roman" w:cs="Times New Roman"/>
+          <w:sz w:val="24"/>
+          <w:szCs w:val="24"/>
+        </w:rPr>
+      </w:pPr>
+    </w:p>
+    <w:p>
+      <w:pPr>
+        <w:pStyle w:val="Normal"/>
+        <w:spacing w:line="240" w:lineRule="auto"/>
+        <w:rPr>
+          <w:rFonts w:ascii="Times New Roman" w:hAnsi="Times New Roman" w:cs="Times New Roman"/>
+          <w:sz w:val="24"/>
+          <w:szCs w:val="24"/>
+        </w:rPr>
+      </w:pPr>
+      <w:proofErr w:type="spellStart"/>
+      <w:r>
+        <w:rPr>
+          <w:rFonts w:ascii="Times New Roman" w:hAnsi="Times New Roman" w:cs="Times New Roman"/>
+          <w:sz w:val="24"/>
+          <w:szCs w:val="24"/>
+        </w:rPr>
+        <w:t>FindEpipolarLines</w:t>
+      </w:r>
+      <w:proofErr w:type="spellEnd"/>
+      <w:r>
+        <w:rPr>
+          <w:rFonts w:ascii="Times New Roman" w:hAnsi="Times New Roman" w:cs="Times New Roman"/>
+          <w:sz w:val="24"/>
+          <w:szCs w:val="24"/>
+        </w:rPr>
+        <w:t>:</w:t>
+      </w:r>
+    </w:p>
+    <w:p>
+      <w:pPr>
+        <w:pStyle w:val="Normal"/>
+        <w:spacing w:line="240" w:lineRule="auto"/>
+        <w:ind w:firstLine="720"/>
+        <w:rPr>
+          <w:rFonts w:ascii="Times New Roman" w:hAnsi="Times New Roman" w:cs="Times New Roman"/>
+          <w:sz w:val="24"/>
+          <w:szCs w:val="24"/>
+        </w:rPr>
+      </w:pPr>
+      <w:r>
+        <w:rPr>
+          <w:rFonts w:ascii="Times New Roman" w:hAnsi="Times New Roman" w:cs="Times New Roman"/>
+          <w:sz w:val="24"/>
+          <w:szCs w:val="24"/>
+        </w:rPr>
+        <w:t>Parameters:</w:t>
+      </w:r>
+    </w:p>
+    <w:p>
+      <w:pPr>
+        <w:pStyle w:val="Normal"/>
+        <w:spacing w:line="240" w:lineRule="auto"/>
+        <w:ind w:firstLine="720"/>
+        <w:rPr>
+          <w:rFonts w:ascii="Times New Roman" w:hAnsi="Times New Roman" w:cs="Times New Roman"/>
+          <w:sz w:val="24"/>
+          <w:szCs w:val="24"/>
+        </w:rPr>
+      </w:pPr>
+      <w:r>
+        <w:rPr>
+          <w:rFonts w:ascii="Times New Roman" w:hAnsi="Times New Roman" w:cs="Times New Roman"/>
+          <w:sz w:val="24"/>
+          <w:szCs w:val="24"/>
+        </w:rPr>
+        <w:t>Outputs:</w:t>
+      </w:r>
+    </w:p>
+    <w:p>
+      <w:pPr>
+        <w:pStyle w:val="Normal"/>
+        <w:spacing w:line="240" w:lineRule="auto"/>
+        <w:ind w:firstLine="720"/>
+        <w:rPr>
+          <w:rFonts w:ascii="Times New Roman" w:hAnsi="Times New Roman" w:cs="Times New Roman"/>
+          <w:sz w:val="24"/>
+          <w:szCs w:val="24"/>
+        </w:rPr>
+      </w:pPr>
+    </w:p>
+    <w:p>
+      <w:pPr>
+        <w:pStyle w:val="Normal"/>
+        <w:spacing w:line="240" w:lineRule="auto"/>
+        <w:rPr>
+          <w:rFonts w:ascii="Times New Roman" w:hAnsi="Times New Roman" w:cs="Times New Roman"/>
+          <w:sz w:val="24"/>
+          <w:szCs w:val="24"/>
+        </w:rPr>
+      </w:pPr>
+      <w:proofErr w:type="spellStart"/>
+      <w:r>
+        <w:rPr>
+          <w:rFonts w:ascii="Times New Roman" w:hAnsi="Times New Roman" w:cs="Times New Roman"/>
+          <w:sz w:val="24"/>
+          <w:szCs w:val="24"/>
+        </w:rPr>
+        <w:t>MeasureError</w:t>
+      </w:r>
+      <w:proofErr w:type="spellEnd"/>
+      <w:r>
+        <w:rPr>
+          <w:rFonts w:ascii="Times New Roman" w:hAnsi="Times New Roman" w:cs="Times New Roman"/>
+          <w:sz w:val="24"/>
+          <w:szCs w:val="24"/>
+        </w:rPr>
+        <w:t>:</w:t>
+      </w:r>
+    </w:p>
+    <w:p>
+      <w:pPr>
+        <w:pStyle w:val="Normal"/>
+        <w:spacing w:line="240" w:lineRule="auto"/>
+        <w:ind w:left="720"/>
+        <w:rPr>
+          <w:rFonts w:ascii="Times New Roman" w:hAnsi="Times New Roman" w:cs="Times New Roman"/>
+          <w:sz w:val="24"/>
+          <w:szCs w:val="24"/>
+        </w:rPr>
+      </w:pPr>
+      <w:r>
+        <w:rPr>
+          <w:rFonts w:ascii="Times New Roman" w:hAnsi="Times New Roman" w:cs="Times New Roman"/>
+          <w:sz w:val="24"/>
+          <w:szCs w:val="24"/>
+        </w:rPr>
+        <w:t>Parameters:</w:t>
+      </w:r>
+    </w:p>
+    <w:p>
+      <w:pPr>
+        <w:pStyle w:val="Normal"/>
+        <w:spacing w:line="240" w:lineRule="auto"/>
+        <w:ind w:left="720"/>
+        <w:rPr>
+          <w:rFonts w:ascii="Times New Roman" w:hAnsi="Times New Roman" w:cs="Times New Roman"/>
+          <w:sz w:val="24"/>
+          <w:szCs w:val="24"/>
+        </w:rPr>
+      </w:pPr>
+      <w:r>
+        <w:rPr>
+          <w:rFonts w:ascii="Times New Roman" w:hAnsi="Times New Roman" w:cs="Times New Roman"/>
+          <w:sz w:val="24"/>
+          <w:szCs w:val="24"/>
+        </w:rPr>
+        <w:t>Outputs:</w:t>
+      </w:r>
+    </w:p>
+    <w:p>
+      <w:pPr>
+        <w:pStyle w:val="Normal"/>
+        <w:spacing w:line="240" w:lineRule="auto"/>
+        <w:rPr>
+          <w:rFonts w:ascii="Times New Roman" w:hAnsi="Times New Roman" w:cs="Times New Roman"/>
+          <w:sz w:val="24"/>
+          <w:szCs w:val="24"/>
+        </w:rPr>
+      </w:pPr>
+    </w:p>
+    <w:p>
+      <w:pPr>
+        <w:pStyle w:val="Normal"/>
+        <w:spacing w:line="240" w:lineRule="auto"/>
+        <w:rPr>
+          <w:rFonts w:ascii="Times New Roman" w:hAnsi="Times New Roman" w:cs="Times New Roman"/>
+          <w:sz w:val="24"/>
+          <w:szCs w:val="24"/>
+        </w:rPr>
+      </w:pPr>
+      <w:r>
+        <w:rPr>
+          <w:rFonts w:ascii="Times New Roman" w:hAnsi="Times New Roman" w:cs="Times New Roman"/>
+          <w:b w:val="1"/>
+          <w:bCs w:val="1"/>
+          <w:sz w:val="24"/>
+          <w:szCs w:val="24"/>
+        </w:rPr>
+        <w:t xml:space="preserve">Design Decisions: </w:t>
+      </w:r>
+    </w:p>
+    <w:p>
+      <w:pPr>
+        <w:pStyle w:val="Normal"/>
+        <w:spacing w:line="240" w:lineRule="auto"/>
+        <w:rPr>
+          <w:rFonts w:ascii="Times New Roman" w:hAnsi="Times New Roman" w:cs="Times New Roman"/>
+          <w:b w:val="1"/>
+          <w:bCs w:val="1"/>
+          <w:sz w:val="24"/>
+          <w:szCs w:val="24"/>
+        </w:rPr>
+      </w:pPr>
+      <w:r>
+        <w:rPr>
+          <w:rFonts w:ascii="Times New Roman" w:hAnsi="Times New Roman" w:cs="Times New Roman"/>
+          <w:b w:val="0"/>
+          <w:bCs w:val="0"/>
+          <w:sz w:val="24"/>
+          <w:szCs w:val="24"/>
+          <w:u w:val="single"/>
+        </w:rPr>
+        <w:t>Parameter Choice and Utilization:</w:t>
+      </w:r>
+    </w:p>
+    <w:p>
+      <w:pPr>
+        <w:pStyle w:val="Normal"/>
+        <w:spacing w:line="240" w:lineRule="auto"/>
+        <w:rPr>
+          <w:rFonts w:ascii="Times New Roman" w:hAnsi="Times New Roman" w:cs="Times New Roman"/>
+          <w:b w:val="0"/>
+          <w:bCs w:val="0"/>
+          <w:sz w:val="24"/>
+          <w:szCs w:val="24"/>
+          <w:u w:val="none"/>
+        </w:rPr>
+      </w:pPr>
+      <w:r>
+        <w:rPr>
+          <w:rFonts w:ascii="Times New Roman" w:hAnsi="Times New Roman" w:cs="Times New Roman"/>
+          <w:b w:val="0"/>
+          <w:bCs w:val="0"/>
+          <w:sz w:val="24"/>
+          <w:szCs w:val="24"/>
+          <w:u w:val="none"/>
+        </w:rPr>
+        <w:t>To calculate the 3D=&gt;2D transformations for vue2 &amp; vue4, we simply passed the former along w</w:t>
+      </w:r>
+      <w:r>
+        <w:rPr>
+          <w:rFonts w:ascii="Times New Roman" w:hAnsi="Times New Roman" w:cs="Times New Roman"/>
+          <w:b w:val="0"/>
+          <w:bCs w:val="0"/>
+          <w:sz w:val="24"/>
+          <w:szCs w:val="24"/>
+          <w:u w:val="none"/>
+        </w:rPr>
+        <w:t xml:space="preserve">ith our original world points to projeect3DTo2D function. This function was obviously called </w:t>
+      </w:r>
+      <w:r>
+        <w:rPr>
+          <w:rFonts w:ascii="Times New Roman" w:hAnsi="Times New Roman" w:cs="Times New Roman"/>
+          <w:b w:val="0"/>
+          <w:bCs w:val="0"/>
+          <w:sz w:val="24"/>
+          <w:szCs w:val="24"/>
+          <w:u w:val="none"/>
+        </w:rPr>
+        <w:t>twice, once</w:t>
+      </w:r>
+      <w:r>
+        <w:rPr>
+          <w:rFonts w:ascii="Times New Roman" w:hAnsi="Times New Roman" w:cs="Times New Roman"/>
+          <w:b w:val="0"/>
+          <w:bCs w:val="0"/>
+          <w:sz w:val="24"/>
+          <w:szCs w:val="24"/>
+          <w:u w:val="none"/>
+        </w:rPr>
+        <w:t xml:space="preserve"> for each respective </w:t>
+      </w:r>
+      <w:r>
+        <w:rPr>
+          <w:rFonts w:ascii="Times New Roman" w:hAnsi="Times New Roman" w:cs="Times New Roman"/>
+          <w:b w:val="0"/>
+          <w:bCs w:val="0"/>
+          <w:sz w:val="24"/>
+          <w:szCs w:val="24"/>
+          <w:u w:val="none"/>
+        </w:rPr>
+        <w:t xml:space="preserve">camera’s perspective. </w:t>
+      </w:r>
+      <w:r>
+        <w:rPr>
+          <w:rFonts w:ascii="Times New Roman" w:hAnsi="Times New Roman" w:cs="Times New Roman"/>
+          <w:b w:val="0"/>
+          <w:bCs w:val="0"/>
+          <w:sz w:val="24"/>
+          <w:szCs w:val="24"/>
+          <w:u w:val="none"/>
+        </w:rPr>
+        <w:t xml:space="preserve">Each </w:t>
+      </w:r>
+      <w:proofErr w:type="spellStart"/>
+      <w:r>
+        <w:rPr>
+          <w:rFonts w:ascii="Times New Roman" w:hAnsi="Times New Roman" w:cs="Times New Roman"/>
+          <w:b w:val="0"/>
+          <w:bCs w:val="0"/>
+          <w:sz w:val="24"/>
+          <w:szCs w:val="24"/>
+          <w:u w:val="none"/>
+        </w:rPr>
+        <w:t>vue</w:t>
+      </w:r>
+      <w:proofErr w:type="spellEnd"/>
+      <w:r>
+        <w:rPr>
+          <w:rFonts w:ascii="Times New Roman" w:hAnsi="Times New Roman" w:cs="Times New Roman"/>
+          <w:b w:val="0"/>
+          <w:bCs w:val="0"/>
+          <w:sz w:val="24"/>
+          <w:szCs w:val="24"/>
+          <w:u w:val="none"/>
+        </w:rPr>
+        <w:t xml:space="preserve"> held essential fields for calculating a 2D </w:t>
+      </w:r>
+      <w:r>
+        <w:rPr>
+          <w:rFonts w:ascii="Times New Roman" w:hAnsi="Times New Roman" w:cs="Times New Roman"/>
+          <w:b w:val="0"/>
+          <w:bCs w:val="0"/>
+          <w:sz w:val="24"/>
+          <w:szCs w:val="24"/>
+          <w:u w:val="none"/>
+        </w:rPr>
+        <w:t>projection</w:t>
+      </w:r>
+      <w:r>
+        <w:rPr>
+          <w:rFonts w:ascii="Times New Roman" w:hAnsi="Times New Roman" w:cs="Times New Roman"/>
+          <w:b w:val="0"/>
+          <w:bCs w:val="0"/>
+          <w:sz w:val="24"/>
+          <w:szCs w:val="24"/>
+          <w:u w:val="none"/>
+        </w:rPr>
+        <w:t xml:space="preserve"> (</w:t>
+      </w:r>
+      <w:proofErr w:type="spellStart"/>
+      <w:r>
+        <w:rPr>
+          <w:rFonts w:ascii="Times New Roman" w:hAnsi="Times New Roman" w:cs="Times New Roman"/>
+          <w:b w:val="0"/>
+          <w:bCs w:val="0"/>
+          <w:sz w:val="24"/>
+          <w:szCs w:val="24"/>
+          <w:u w:val="none"/>
+        </w:rPr>
+        <w:t>Kmat</w:t>
+      </w:r>
+      <w:proofErr w:type="spellEnd"/>
+      <w:r>
+        <w:rPr>
+          <w:rFonts w:ascii="Times New Roman" w:hAnsi="Times New Roman" w:cs="Times New Roman"/>
+          <w:b w:val="0"/>
+          <w:bCs w:val="0"/>
+          <w:sz w:val="24"/>
+          <w:szCs w:val="24"/>
+          <w:u w:val="none"/>
+        </w:rPr>
+        <w:t xml:space="preserve"> &amp; </w:t>
+      </w:r>
+      <w:proofErr w:type="spellStart"/>
+      <w:r>
+        <w:rPr>
+          <w:rFonts w:ascii="Times New Roman" w:hAnsi="Times New Roman" w:cs="Times New Roman"/>
+          <w:b w:val="0"/>
+          <w:bCs w:val="0"/>
+          <w:sz w:val="24"/>
+          <w:szCs w:val="24"/>
+          <w:u w:val="none"/>
+        </w:rPr>
+        <w:t>Pmat</w:t>
+      </w:r>
+      <w:proofErr w:type="spellEnd"/>
+      <w:r>
+        <w:rPr>
+          <w:rFonts w:ascii="Times New Roman" w:hAnsi="Times New Roman" w:cs="Times New Roman"/>
+          <w:b w:val="0"/>
+          <w:bCs w:val="0"/>
+          <w:sz w:val="24"/>
+          <w:szCs w:val="24"/>
+          <w:u w:val="none"/>
+        </w:rPr>
+        <w:t xml:space="preserve">).  </w:t>
+      </w:r>
+    </w:p>
+    <w:p>
+      <w:pPr>
+        <w:pStyle w:val="Normal"/>
+        <w:spacing w:line="240" w:lineRule="auto"/>
+        <w:rPr>
+          <w:rFonts w:ascii="Times New Roman" w:hAnsi="Times New Roman" w:cs="Times New Roman"/>
+          <w:b w:val="0"/>
+          <w:bCs w:val="0"/>
+          <w:sz w:val="24"/>
+          <w:szCs w:val="24"/>
+          <w:u w:val="single"/>
+        </w:rPr>
+      </w:pPr>
+      <w:r>
+        <w:rPr>
+          <w:rFonts w:ascii="Times New Roman" w:hAnsi="Times New Roman" w:cs="Times New Roman"/>
+          <w:b w:val="0"/>
+          <w:bCs w:val="0"/>
+          <w:sz w:val="24"/>
+          <w:szCs w:val="24"/>
+          <w:u w:val="single"/>
+        </w:rPr>
+        <w:t>Section 2.2 Q&amp;A:</w:t>
+      </w:r>
+    </w:p>
+    <w:p>
+      <w:pPr>
+        <w:pStyle w:val="Normal"/>
+        <w:spacing w:line="240" w:lineRule="auto"/>
+        <w:rPr>
+          <w:rFonts w:ascii="Times New Roman" w:hAnsi="Times New Roman" w:cs="Times New Roman"/>
+          <w:b w:val="0"/>
+          <w:bCs w:val="0"/>
+          <w:sz w:val="24"/>
+          <w:szCs w:val="24"/>
+          <w:u w:val="single"/>
+        </w:rPr>
+      </w:pPr>
+    </w:p>
+    <w:p>
+      <w:pPr>
+        <w:pStyle w:val="Normal"/>
+        <w:spacing w:line="240" w:lineRule="auto"/>
+        <w:rPr>
+          <w:rFonts w:ascii="Times New Roman" w:hAnsi="Times New Roman" w:cs="Times New Roman"/>
+          <w:b w:val="0"/>
+          <w:bCs w:val="0"/>
+          <w:sz w:val="24"/>
+          <w:szCs w:val="24"/>
+          <w:u w:val="single"/>
+        </w:rPr>
+      </w:pPr>
+      <w:r>
+        <w:rPr>
+          <w:rFonts w:ascii="Times New Roman" w:hAnsi="Times New Roman" w:cs="Times New Roman"/>
+          <w:b w:val="0"/>
+          <w:bCs w:val="0"/>
+          <w:sz w:val="24"/>
+          <w:szCs w:val="24"/>
+          <w:u w:val="single"/>
+        </w:rPr>
+        <w:t>Method of Demonstration:</w:t>
+      </w:r>
+    </w:p>
+    <w:p>
+      <w:pPr>
+        <w:pStyle w:val="Normal"/>
+        <w:spacing w:line="240" w:lineRule="auto"/>
+        <w:rPr>
+          <w:rFonts w:ascii="Times New Roman" w:hAnsi="Times New Roman" w:cs="Times New Roman"/>
+          <w:b w:val="0"/>
+          <w:bCs w:val="0"/>
+          <w:sz w:val="24"/>
+          <w:szCs w:val="24"/>
+          <w:u w:val="single"/>
+        </w:rPr>
+      </w:pPr>
+    </w:p>
+    <w:p>
+      <w:pPr>
+        <w:pStyle w:val="Normal"/>
+        <w:spacing w:line="240" w:lineRule="auto"/>
+        <w:rPr>
+          <w:rFonts w:ascii="Times New Roman" w:hAnsi="Times New Roman" w:cs="Times New Roman"/>
+          <w:b w:val="0"/>
+          <w:bCs w:val="0"/>
+          <w:sz w:val="24"/>
+          <w:szCs w:val="24"/>
+          <w:u w:val="single"/>
+        </w:rPr>
+      </w:pPr>
+      <w:r>
+        <w:rPr>
+          <w:rFonts w:ascii="Times New Roman" w:hAnsi="Times New Roman" w:cs="Times New Roman"/>
+          <w:b w:val="0"/>
+          <w:bCs w:val="0"/>
+          <w:sz w:val="24"/>
+          <w:szCs w:val="24"/>
+          <w:u w:val="single"/>
+        </w:rPr>
+        <w:t>Relevant Equations:</w:t>
+      </w:r>
+    </w:p>
+    <w:p>
+      <w:pPr>
+        <w:pStyle w:val="Normal"/>
+        <w:spacing w:line="240" w:lineRule="auto"/>
+        <w:rPr>
+          <w:rFonts w:ascii="Times New Roman" w:hAnsi="Times New Roman" w:cs="Times New Roman"/>
+          <w:b w:val="0"/>
+          <w:bCs w:val="0"/>
+          <w:sz w:val="24"/>
+          <w:szCs w:val="24"/>
+          <w:u w:val="single"/>
+        </w:rPr>
+      </w:pPr>
+    </w:p>
+    <w:p xmlns:wp14="http://schemas.microsoft.com/office/word/2010/wordml" wp14:textId="77777777">
+      <w:pPr>
+        <w:spacing w:line="240" w:lineRule="auto"/>
+        <w:rPr>
+          <w:rFonts w:ascii="Times New Roman" w:hAnsi="Times New Roman" w:cs="Times New Roman"/>
+          <w:sz w:val="28"/>
+          <w:szCs w:val="28"/>
+          <w:u w:val="single"/>
+        </w:rPr>
+      </w:pPr>
+      <w:r>
+        <w:rPr>
+          <w:rFonts w:ascii="Times New Roman" w:hAnsi="Times New Roman" w:cs="Times New Roman"/>
+          <w:sz w:val="28"/>
+          <w:szCs w:val="28"/>
+          <w:u w:val="single"/>
+        </w:rPr>
+        <w:t xml:space="preserve">Part </w:t>
+      </w:r>
+      <w:r>
+        <w:rPr>
+          <w:rFonts w:ascii="Times New Roman" w:hAnsi="Times New Roman" w:cs="Times New Roman"/>
+          <w:sz w:val="28"/>
+          <w:szCs w:val="28"/>
+          <w:u w:val="single"/>
+        </w:rPr>
+        <w:t>3</w:t>
+      </w:r>
+      <w:r>
+        <w:rPr>
+          <w:rFonts w:ascii="Times New Roman" w:hAnsi="Times New Roman" w:cs="Times New Roman"/>
+          <w:sz w:val="28"/>
+          <w:szCs w:val="28"/>
+          <w:u w:val="single"/>
+        </w:rPr>
+        <w:t xml:space="preserve">: </w:t>
+      </w:r>
+      <w:r>
+        <w:rPr>
+          <w:rFonts w:ascii="Times New Roman" w:hAnsi="Times New Roman" w:cs="Times New Roman"/>
+          <w:sz w:val="28"/>
+          <w:szCs w:val="28"/>
+          <w:u w:val="single"/>
+        </w:rPr>
+        <w:t>Experimental Observations:</w:t>
+      </w:r>
+    </w:p>
+    <w:p xmlns:wp14="http://schemas.microsoft.com/office/word/2010/wordml" wp14:textId="77777777">
+      <w:pPr>
+        <w:spacing w:line="240" w:lineRule="auto"/>
+        <w:rPr>
+          <w:rFonts w:ascii="Times New Roman" w:hAnsi="Times New Roman" w:cs="Times New Roman"/>
+          <w:sz w:val="24"/>
+          <w:szCs w:val="24"/>
+        </w:rPr>
+      </w:pPr>
+      <w:r>
+        <w:rPr>
+          <w:rFonts w:ascii="Times New Roman" w:hAnsi="Times New Roman" w:cs="Times New Roman"/>
+          <w:sz w:val="24"/>
+          <w:szCs w:val="24"/>
+        </w:rPr>
+        <w:t xml:space="preserve">Some of the experimental observations </w:t>
+      </w:r>
+    </w:p>
+    <w:p xmlns:wp14="http://schemas.microsoft.com/office/word/2010/wordml" wp14:textId="77777777">
+      <w:pPr>
+        <w:spacing w:line="240" w:lineRule="auto"/>
+        <w:rPr>
+          <w:rFonts w:ascii="Times New Roman" w:hAnsi="Times New Roman" w:cs="Times New Roman"/>
+          <w:sz w:val="24"/>
+          <w:szCs w:val="24"/>
+        </w:rPr>
+      </w:pPr>
+    </w:p>
+    <w:p xmlns:wp14="http://schemas.microsoft.com/office/word/2010/wordml" wp14:textId="77777777">
+      <w:pPr>
+        <w:spacing w:line="240" w:lineRule="auto"/>
+        <w:rPr>
+          <w:rFonts w:ascii="Times New Roman" w:hAnsi="Times New Roman" w:cs="Times New Roman"/>
+          <w:sz w:val="24"/>
+          <w:szCs w:val="24"/>
+        </w:rPr>
+      </w:pPr>
+    </w:p>
+    <w:p xmlns:wp14="http://schemas.microsoft.com/office/word/2010/wordml" wp14:textId="77777777">
+      <w:pPr>
+        <w:spacing w:line="240" w:lineRule="auto"/>
+        <w:rPr>
+          <w:rFonts w:ascii="Times New Roman" w:hAnsi="Times New Roman" w:cs="Times New Roman"/>
+          <w:sz w:val="28"/>
+          <w:szCs w:val="28"/>
+          <w:u w:val="single"/>
+        </w:rPr>
+      </w:pPr>
+      <w:r>
+        <w:rPr>
+          <w:rFonts w:ascii="Times New Roman" w:hAnsi="Times New Roman" w:cs="Times New Roman"/>
+          <w:sz w:val="28"/>
+          <w:szCs w:val="28"/>
+          <w:u w:val="single"/>
+        </w:rPr>
+        <w:t xml:space="preserve">Part </w:t>
+      </w:r>
+      <w:r>
+        <w:rPr>
+          <w:rFonts w:ascii="Times New Roman" w:hAnsi="Times New Roman" w:cs="Times New Roman"/>
+          <w:sz w:val="28"/>
+          <w:szCs w:val="28"/>
+          <w:u w:val="single"/>
+        </w:rPr>
+        <w:t>4</w:t>
+      </w:r>
+      <w:r>
+        <w:rPr>
+          <w:rFonts w:ascii="Times New Roman" w:hAnsi="Times New Roman" w:cs="Times New Roman"/>
+          <w:sz w:val="28"/>
+          <w:szCs w:val="28"/>
+          <w:u w:val="single"/>
+        </w:rPr>
+        <w:t xml:space="preserve">: </w:t>
+      </w:r>
+      <w:r>
+        <w:rPr>
+          <w:rFonts w:ascii="Times New Roman" w:hAnsi="Times New Roman" w:cs="Times New Roman"/>
+          <w:sz w:val="28"/>
+          <w:szCs w:val="28"/>
+          <w:u w:val="single"/>
+        </w:rPr>
+        <w:t>Quantitative Results:</w:t>
+      </w:r>
+    </w:p>
+    <w:p xmlns:wp14="http://schemas.microsoft.com/office/word/2010/wordml" wp14:textId="52FD44B3">
+      <w:pPr>
+        <w:spacing w:line="240" w:lineRule="auto"/>
+        <w:rPr>
+          <w:rFonts w:ascii="Times New Roman" w:hAnsi="Times New Roman" w:cs="Times New Roman"/>
+          <w:sz w:val="24"/>
+          <w:szCs w:val="24"/>
+        </w:rPr>
+      </w:pPr>
+      <w:r>
+        <w:rPr>
+          <w:rFonts w:ascii="Times New Roman" w:hAnsi="Times New Roman" w:cs="Times New Roman"/>
+          <w:sz w:val="24"/>
+          <w:szCs w:val="24"/>
+        </w:rPr>
+        <w:t xml:space="preserve">The performance of the project was mainly evaluated by comparing and calculating the sum of squares difference between the original 3D points given before any forward and inverse camera projections against the 3D reconstruction after triangulation for our inverse camera projection. </w:t>
+      </w:r>
+    </w:p>
+    <w:p>
+      <w:pPr>
+        <w:pStyle w:val="Normal"/>
+        <w:spacing w:line="240" w:lineRule="auto"/>
+        <w:rPr>
+          <w:rFonts w:ascii="Times New Roman" w:hAnsi="Times New Roman" w:cs="Times New Roman"/>
+          <w:sz w:val="24"/>
+          <w:szCs w:val="24"/>
+        </w:rPr>
+      </w:pPr>
+    </w:p>
+    <w:p>
+      <w:pPr>
+        <w:pStyle w:val="Normal"/>
+        <w:spacing w:line="240" w:lineRule="auto"/>
+        <w:rPr>
+          <w:rFonts w:ascii="Times New Roman" w:hAnsi="Times New Roman" w:cs="Times New Roman"/>
+          <w:sz w:val="24"/>
+          <w:szCs w:val="24"/>
+        </w:rPr>
+      </w:pPr>
+      <w:r>
+        <w:rPr>
+          <w:rFonts w:ascii="Times New Roman" w:hAnsi="Times New Roman" w:cs="Times New Roman"/>
+          <w:sz w:val="24"/>
+          <w:szCs w:val="24"/>
+        </w:rPr>
+        <w:t xml:space="preserve">Below, in Figure </w:t>
+      </w:r>
+      <w:r>
+        <w:rPr>
+          <w:rFonts w:ascii="Times New Roman" w:hAnsi="Times New Roman" w:cs="Times New Roman"/>
+          <w:sz w:val="24"/>
+          <w:szCs w:val="24"/>
+        </w:rPr>
+        <w:t>1</w:t>
+      </w:r>
+      <w:r>
+        <w:rPr>
+          <w:rFonts w:ascii="Times New Roman" w:hAnsi="Times New Roman" w:cs="Times New Roman"/>
+          <w:sz w:val="24"/>
+          <w:szCs w:val="24"/>
+        </w:rPr>
+        <w:t xml:space="preserve">, we have provided error tables for each joint pair </w:t>
+      </w:r>
+    </w:p>
+    <w:p>
+      <w:pPr>
+        <w:pStyle w:val="Normal"/>
+        <w:spacing w:line="240" w:lineRule="auto"/>
+        <w:rPr>
+          <w:rFonts w:ascii="Times New Roman" w:hAnsi="Times New Roman" w:cs="Times New Roman"/>
+          <w:sz w:val="24"/>
+          <w:szCs w:val="24"/>
+        </w:rPr>
+      </w:pPr>
+    </w:p>
+    <w:p>
+      <w:pPr>
+        <w:pStyle w:val="Normal"/>
+        <w:spacing w:line="240" w:lineRule="auto"/>
+        <w:rPr>
+          <w:rFonts w:ascii="Times New Roman" w:hAnsi="Times New Roman" w:cs="Times New Roman"/>
+          <w:sz w:val="24"/>
+          <w:szCs w:val="24"/>
+        </w:rPr>
+      </w:pPr>
+      <w:r>
+        <w:rPr>
+          <w:rFonts w:ascii="Times New Roman" w:hAnsi="Times New Roman" w:cs="Times New Roman"/>
+          <w:sz w:val="24"/>
+          <w:szCs w:val="24"/>
+        </w:rPr>
+        <w:t xml:space="preserve">Below, in Figure </w:t>
+      </w:r>
+      <w:r>
+        <w:rPr>
+          <w:rFonts w:ascii="Times New Roman" w:hAnsi="Times New Roman" w:cs="Times New Roman"/>
+          <w:sz w:val="24"/>
+          <w:szCs w:val="24"/>
+        </w:rPr>
+        <w:t>2</w:t>
+      </w:r>
+      <w:r>
+        <w:rPr>
+          <w:rFonts w:ascii="Times New Roman" w:hAnsi="Times New Roman" w:cs="Times New Roman"/>
+          <w:sz w:val="24"/>
+          <w:szCs w:val="24"/>
+        </w:rPr>
+        <w:t>, we have plotted the total error of all frames in a given run</w:t>
+      </w:r>
+    </w:p>
+    <w:p xmlns:wp14="http://schemas.microsoft.com/office/word/2010/wordml" wp14:textId="77777777">
+      <w:pPr>
+        <w:spacing w:line="240" w:lineRule="auto"/>
+        <w:rPr>
+          <w:rFonts w:ascii="Times New Roman" w:hAnsi="Times New Roman" w:cs="Times New Roman"/>
+          <w:sz w:val="28"/>
+          <w:szCs w:val="28"/>
+          <w:u w:val="single"/>
+        </w:rPr>
+      </w:pPr>
+    </w:p>
+    <w:p xmlns:wp14="http://schemas.microsoft.com/office/word/2010/wordml" wp14:textId="77777777"/>
+    <w:p xmlns:wp14="http://schemas.microsoft.com/office/word/2010/wordml" wp14:textId="77777777"/>
+    <w:p xmlns:wp14="http://schemas.microsoft.com/office/word/2010/wordml" wp14:textId="77777777">
+      <w:pPr>
+        <w:spacing w:line="240" w:lineRule="auto"/>
+        <w:rPr>
+          <w:rFonts w:ascii="Times New Roman" w:hAnsi="Times New Roman" w:cs="Times New Roman"/>
+          <w:sz w:val="28"/>
+          <w:szCs w:val="28"/>
+          <w:u w:val="single"/>
+        </w:rPr>
+      </w:pPr>
+      <w:r>
+        <w:rPr>
+          <w:rFonts w:ascii="Times New Roman" w:hAnsi="Times New Roman" w:cs="Times New Roman"/>
+          <w:sz w:val="28"/>
+          <w:szCs w:val="28"/>
+          <w:u w:val="single"/>
+        </w:rPr>
+        <w:t xml:space="preserve">Part </w:t>
+      </w:r>
+      <w:r>
+        <w:rPr>
+          <w:rFonts w:ascii="Times New Roman" w:hAnsi="Times New Roman" w:cs="Times New Roman"/>
+          <w:sz w:val="28"/>
+          <w:szCs w:val="28"/>
+          <w:u w:val="single"/>
+        </w:rPr>
+        <w:t>5</w:t>
+      </w:r>
+      <w:r>
+        <w:rPr>
+          <w:rFonts w:ascii="Times New Roman" w:hAnsi="Times New Roman" w:cs="Times New Roman"/>
+          <w:sz w:val="28"/>
+          <w:szCs w:val="28"/>
+          <w:u w:val="single"/>
+        </w:rPr>
+        <w:t xml:space="preserve">: </w:t>
+      </w:r>
+      <w:r>
+        <w:rPr>
+          <w:rFonts w:ascii="Times New Roman" w:hAnsi="Times New Roman" w:cs="Times New Roman"/>
+          <w:sz w:val="28"/>
+          <w:szCs w:val="28"/>
+          <w:u w:val="single"/>
+        </w:rPr>
+        <w:t>Qualitative</w:t>
+      </w:r>
+      <w:r>
+        <w:rPr>
+          <w:rFonts w:ascii="Times New Roman" w:hAnsi="Times New Roman" w:cs="Times New Roman"/>
+          <w:sz w:val="28"/>
+          <w:szCs w:val="28"/>
+          <w:u w:val="single"/>
+        </w:rPr>
+        <w:t xml:space="preserve"> Results:</w:t>
+      </w:r>
+    </w:p>
+    <w:p xmlns:wp14="http://schemas.microsoft.com/office/word/2010/wordml" wp14:textId="77777777">
+      <w:pPr>
+        <w:rPr>
+          <w:rFonts w:ascii="Times New Roman" w:hAnsi="Times New Roman" w:cs="Times New Roman"/>
+          <w:sz w:val="24"/>
+          <w:szCs w:val="24"/>
+        </w:rPr>
+      </w:pPr>
+      <w:r>
+        <w:rPr>
+          <w:rFonts w:ascii="Times New Roman" w:hAnsi="Times New Roman" w:cs="Times New Roman"/>
+          <w:sz w:val="24"/>
+          <w:szCs w:val="24"/>
+        </w:rPr>
+        <w:t>The performance of the project was mainly evaluated by comparing and calculating the sum of</w:t>
+      </w:r>
+    </w:p>
+    <w:p xmlns:wp14="http://schemas.microsoft.com/office/word/2010/wordml" wp14:textId="77777777"/>
+    <w:p xmlns:wp14="http://schemas.microsoft.com/office/word/2010/wordml" wp14:textId="77777777">
+      <w:pPr>
+        <w:spacing w:line="240" w:lineRule="auto"/>
+        <w:rPr>
+          <w:rFonts w:ascii="Times New Roman" w:hAnsi="Times New Roman" w:cs="Times New Roman"/>
+          <w:sz w:val="28"/>
+          <w:szCs w:val="28"/>
+          <w:u w:val="single"/>
+        </w:rPr>
+      </w:pPr>
+      <w:r>
+        <w:rPr>
+          <w:rFonts w:ascii="Times New Roman" w:hAnsi="Times New Roman" w:cs="Times New Roman"/>
+          <w:sz w:val="28"/>
+          <w:szCs w:val="28"/>
+          <w:u w:val="single"/>
+        </w:rPr>
+        <w:t xml:space="preserve">Part </w:t>
+      </w:r>
+      <w:r>
+        <w:rPr>
+          <w:rFonts w:ascii="Times New Roman" w:hAnsi="Times New Roman" w:cs="Times New Roman"/>
+          <w:sz w:val="28"/>
+          <w:szCs w:val="28"/>
+          <w:u w:val="single"/>
+        </w:rPr>
+        <w:t>6: Algorithm Efficiency:</w:t>
+      </w:r>
+    </w:p>
+    <w:p xmlns:wp14="http://schemas.microsoft.com/office/word/2010/wordml" wp14:textId="627AC031">
+      <w:pPr>
+        <w:rPr>
+          <w:rFonts w:ascii="Times New Roman" w:hAnsi="Times New Roman" w:cs="Times New Roman"/>
+          <w:sz w:val="24"/>
+          <w:szCs w:val="24"/>
+        </w:rPr>
+      </w:pPr>
+      <w:r>
+        <w:rPr>
+          <w:rFonts w:ascii="Times New Roman" w:hAnsi="Times New Roman" w:cs="Times New Roman"/>
+          <w:sz w:val="24"/>
+          <w:szCs w:val="24"/>
+        </w:rPr>
+        <w:t xml:space="preserve">An </w:t>
+      </w:r>
+      <w:r>
+        <w:rPr>
+          <w:rFonts w:ascii="Times New Roman" w:hAnsi="Times New Roman" w:cs="Times New Roman"/>
+          <w:sz w:val="24"/>
+          <w:szCs w:val="24"/>
+        </w:rPr>
+        <w:t>image</w:t>
+      </w:r>
+      <w:r>
+        <w:rPr>
+          <w:rFonts w:ascii="Times New Roman" w:hAnsi="Times New Roman" w:cs="Times New Roman"/>
+          <w:sz w:val="24"/>
+          <w:szCs w:val="24"/>
+        </w:rPr>
+        <w:t xml:space="preserve"> (below) indicates our algorithm efficiency. This reference was calculated using the MATLAB profiler output. </w:t>
+      </w:r>
+    </w:p>
+    <w:p xmlns:wp14="http://schemas.microsoft.com/office/word/2010/wordml" wp14:textId="77777777"/>
+    <w:p xmlns:wp14="http://schemas.microsoft.com/office/word/2010/wordml" wp14:textId="77777777"/>
+    <w:p xmlns:wp14="http://schemas.microsoft.com/office/word/2010/wordml" wp14:textId="77777777">
+      <w:pPr>
+        <w:spacing w:line="240" w:lineRule="auto"/>
+        <w:rPr>
+          <w:rFonts w:ascii="Times New Roman" w:hAnsi="Times New Roman" w:cs="Times New Roman"/>
+          <w:sz w:val="28"/>
+          <w:szCs w:val="28"/>
+          <w:u w:val="single"/>
+        </w:rPr>
+      </w:pPr>
+      <w:r>
+        <w:rPr>
+          <w:rFonts w:ascii="Times New Roman" w:hAnsi="Times New Roman" w:cs="Times New Roman"/>
+          <w:sz w:val="28"/>
+          <w:szCs w:val="28"/>
+          <w:u w:val="single"/>
+        </w:rPr>
+        <w:t xml:space="preserve">Part </w:t>
+      </w:r>
+      <w:r>
+        <w:rPr>
+          <w:rFonts w:ascii="Times New Roman" w:hAnsi="Times New Roman" w:cs="Times New Roman"/>
+          <w:sz w:val="28"/>
+          <w:szCs w:val="28"/>
+          <w:u w:val="single"/>
+        </w:rPr>
+        <w:t>7: Epipolar Visualization:</w:t>
+      </w:r>
+    </w:p>
+    <w:p xmlns:wp14="http://schemas.microsoft.com/office/word/2010/wordml" wp14:textId="77777777">
+      <w:pPr>
+        <w:rPr>
+          <w:rFonts w:ascii="Times New Roman" w:hAnsi="Times New Roman" w:cs="Times New Roman"/>
+          <w:sz w:val="24"/>
+          <w:szCs w:val="24"/>
+        </w:rPr>
+      </w:pPr>
+      <w:r>
+        <w:rPr>
+          <w:rFonts w:ascii="Times New Roman" w:hAnsi="Times New Roman" w:cs="Times New Roman"/>
+          <w:sz w:val="24"/>
+          <w:szCs w:val="24"/>
+        </w:rPr>
+        <w:t>Below you can see the result when calculating the epipolar lines and placing them for both images.</w:t>
+      </w:r>
+    </w:p>
+    <w:p xmlns:wp14="http://schemas.microsoft.com/office/word/2010/wordml" wp14:noSpellErr="1" wp14:textId="0D32CF5D">
+      <w:pPr>
+        <w:pStyle w:val="Normal"/>
+        <w:spacing w:line="240" w:lineRule="auto"/>
+        <w:rPr>
+          <w:rFonts w:ascii="Times New Roman" w:hAnsi="Times New Roman" w:cs="Times New Roman"/>
+          <w:sz w:val="28"/>
+          <w:szCs w:val="28"/>
+          <w:u w:val="single"/>
+        </w:rPr>
+      </w:pPr>
+    </w:p>
+    <w:p xmlns:wp14="http://schemas.microsoft.com/office/word/2010/wordml" wp14:textId="77777777">
+      <w:pPr>
+        <w:spacing w:line="240" w:lineRule="auto"/>
+        <w:rPr>
+          <w:rFonts w:ascii="Times New Roman" w:hAnsi="Times New Roman" w:cs="Times New Roman"/>
+          <w:sz w:val="28"/>
+          <w:szCs w:val="28"/>
+          <w:u w:val="single"/>
+        </w:rPr>
+      </w:pPr>
+      <w:r>
+        <w:rPr>
+          <w:rFonts w:ascii="Times New Roman" w:hAnsi="Times New Roman" w:cs="Times New Roman"/>
+          <w:sz w:val="28"/>
+          <w:szCs w:val="28"/>
+          <w:u w:val="single"/>
+        </w:rPr>
+        <w:t xml:space="preserve">Part </w:t>
+      </w:r>
+      <w:r>
+        <w:rPr>
+          <w:rFonts w:ascii="Times New Roman" w:hAnsi="Times New Roman" w:cs="Times New Roman"/>
+          <w:sz w:val="28"/>
+          <w:szCs w:val="28"/>
+          <w:u w:val="single"/>
+        </w:rPr>
+        <w:t>8: Team Members Contributions:</w:t>
+      </w:r>
+    </w:p>
+    <w:p xmlns:wp14="http://schemas.microsoft.com/office/word/2010/wordml" wp14:textId="77777777">
+      <w:pPr>
+        <w:spacing w:line="240" w:lineRule="auto"/>
+        <w:rPr>
+          <w:rFonts w:ascii="Times New Roman" w:hAnsi="Times New Roman" w:cs="Times New Roman"/>
+          <w:sz w:val="24"/>
+          <w:szCs w:val="24"/>
+        </w:rPr>
+      </w:pPr>
+      <w:r>
+        <w:rPr>
+          <w:rFonts w:ascii="Times New Roman" w:hAnsi="Times New Roman" w:cs="Times New Roman"/>
+          <w:sz w:val="24"/>
+          <w:szCs w:val="24"/>
+        </w:rPr>
+        <w:t>Joshua Zapu</w:t>
+      </w:r>
+      <w:bookmarkStart w:name="_GoBack" w:id="0"/>
       <w:bookmarkEnd w:id="0"/>
-    </w:p>
-    <w:p>
-      <w:pPr>
-        <w:spacing w:line="240" w:lineRule="auto"/>
-        <w:rPr>
-          <w:rFonts w:ascii="Times New Roman" w:hAnsi="Times New Roman" w:cs="Times New Roman"/>
-          <w:sz w:val="28"/>
-          <w:szCs w:val="28"/>
-          <w:u w:val="single"/>
-        </w:rPr>
-      </w:pPr>
-      <w:r>
-        <w:rPr>
-          <w:rFonts w:ascii="Times New Roman" w:hAnsi="Times New Roman" w:cs="Times New Roman"/>
-          <w:sz w:val="28"/>
-          <w:szCs w:val="28"/>
-          <w:u w:val="single"/>
-        </w:rPr>
-        <w:t xml:space="preserve">Part </w:t>
-      </w:r>
-      <w:r>
-        <w:rPr>
-          <w:rFonts w:ascii="Times New Roman" w:hAnsi="Times New Roman" w:cs="Times New Roman"/>
-          <w:sz w:val="28"/>
-          <w:szCs w:val="28"/>
-          <w:u w:val="single"/>
-        </w:rPr>
-        <w:t>3</w:t>
-      </w:r>
-      <w:r>
-        <w:rPr>
-          <w:rFonts w:ascii="Times New Roman" w:hAnsi="Times New Roman" w:cs="Times New Roman"/>
-          <w:sz w:val="28"/>
-          <w:szCs w:val="28"/>
-          <w:u w:val="single"/>
+      <w:r>
+        <w:rPr>
+          <w:rFonts w:ascii="Times New Roman" w:hAnsi="Times New Roman" w:cs="Times New Roman"/>
+          <w:sz w:val="24"/>
+          <w:szCs w:val="24"/>
+        </w:rPr>
+        <w:t>sek</w:t>
+      </w:r>
+      <w:r>
+        <w:rPr>
+          <w:rFonts w:ascii="Times New Roman" w:hAnsi="Times New Roman" w:cs="Times New Roman"/>
+          <w:sz w:val="24"/>
+          <w:szCs w:val="24"/>
         </w:rPr>
         <w:t xml:space="preserve">: </w:t>
       </w:r>
-      <w:r>
-        <w:rPr>
-          <w:rFonts w:ascii="Times New Roman" w:hAnsi="Times New Roman" w:cs="Times New Roman"/>
-          <w:sz w:val="28"/>
-          <w:szCs w:val="28"/>
-          <w:u w:val="single"/>
-        </w:rPr>
-        <w:t>Experimental Observations:</w:t>
-      </w:r>
-    </w:p>
-    <w:p>
-      <w:pPr>
-        <w:spacing w:line="240" w:lineRule="auto"/>
-        <w:rPr>
-          <w:rFonts w:ascii="Times New Roman" w:hAnsi="Times New Roman" w:cs="Times New Roman"/>
-          <w:sz w:val="24"/>
-          <w:szCs w:val="24"/>
-        </w:rPr>
-      </w:pPr>
-      <w:r>
-        <w:rPr>
-          <w:rFonts w:ascii="Times New Roman" w:hAnsi="Times New Roman" w:cs="Times New Roman"/>
-          <w:sz w:val="24"/>
-          <w:szCs w:val="24"/>
-        </w:rPr>
-        <w:t xml:space="preserve">Some of the experimental observations </w:t>
-      </w:r>
-    </w:p>
-    <w:p>
-      <w:pPr>
-        <w:spacing w:line="240" w:lineRule="auto"/>
-        <w:rPr>
-          <w:rFonts w:ascii="Times New Roman" w:hAnsi="Times New Roman" w:cs="Times New Roman"/>
-          <w:sz w:val="24"/>
-          <w:szCs w:val="24"/>
-        </w:rPr>
-      </w:pPr>
-    </w:p>
-    <w:p>
-      <w:pPr>
-        <w:spacing w:line="240" w:lineRule="auto"/>
-        <w:rPr>
-          <w:rFonts w:ascii="Times New Roman" w:hAnsi="Times New Roman" w:cs="Times New Roman"/>
-          <w:sz w:val="24"/>
-          <w:szCs w:val="24"/>
-        </w:rPr>
-      </w:pPr>
-    </w:p>
-    <w:p>
-      <w:pPr>
-        <w:spacing w:line="240" w:lineRule="auto"/>
-        <w:rPr>
-          <w:rFonts w:ascii="Times New Roman" w:hAnsi="Times New Roman" w:cs="Times New Roman"/>
-          <w:sz w:val="28"/>
-          <w:szCs w:val="28"/>
-          <w:u w:val="single"/>
-        </w:rPr>
-      </w:pPr>
-      <w:r>
-        <w:rPr>
-          <w:rFonts w:ascii="Times New Roman" w:hAnsi="Times New Roman" w:cs="Times New Roman"/>
-          <w:sz w:val="28"/>
-          <w:szCs w:val="28"/>
-          <w:u w:val="single"/>
-        </w:rPr>
-        <w:t xml:space="preserve">Part </w:t>
-      </w:r>
-      <w:r>
-        <w:rPr>
-          <w:rFonts w:ascii="Times New Roman" w:hAnsi="Times New Roman" w:cs="Times New Roman"/>
-          <w:sz w:val="28"/>
-          <w:szCs w:val="28"/>
-          <w:u w:val="single"/>
-        </w:rPr>
-        <w:t>4</w:t>
-      </w:r>
-      <w:r>
-        <w:rPr>
-          <w:rFonts w:ascii="Times New Roman" w:hAnsi="Times New Roman" w:cs="Times New Roman"/>
-          <w:sz w:val="28"/>
-          <w:szCs w:val="28"/>
-          <w:u w:val="single"/>
+    </w:p>
+    <w:p xmlns:wp14="http://schemas.microsoft.com/office/word/2010/wordml" wp14:textId="5B198625">
+      <w:pPr>
+        <w:spacing w:line="240" w:lineRule="auto"/>
+        <w:rPr>
+          <w:rFonts w:ascii="Times New Roman" w:hAnsi="Times New Roman" w:cs="Times New Roman"/>
+          <w:sz w:val="24"/>
+          <w:szCs w:val="24"/>
+        </w:rPr>
+      </w:pPr>
+      <w:r>
+        <w:rPr>
+          <w:rFonts w:ascii="Times New Roman" w:hAnsi="Times New Roman" w:cs="Times New Roman"/>
+          <w:sz w:val="24"/>
+          <w:szCs w:val="24"/>
+        </w:rPr>
+        <w:t>Josue Perez</w:t>
+      </w:r>
+      <w:r>
+        <w:rPr>
+          <w:rFonts w:ascii="Times New Roman" w:hAnsi="Times New Roman" w:cs="Times New Roman"/>
+          <w:sz w:val="24"/>
+          <w:szCs w:val="24"/>
         </w:rPr>
         <w:t xml:space="preserve">: </w:t>
       </w:r>
-      <w:r>
-        <w:rPr>
-          <w:rFonts w:ascii="Times New Roman" w:hAnsi="Times New Roman" w:cs="Times New Roman"/>
-          <w:sz w:val="28"/>
-          <w:szCs w:val="28"/>
-          <w:u w:val="single"/>
-        </w:rPr>
-        <w:t>Quantitative Results:</w:t>
-      </w:r>
-    </w:p>
-    <w:p>
-      <w:pPr>
-        <w:spacing w:line="240" w:lineRule="auto"/>
-        <w:rPr>
-          <w:rFonts w:ascii="Times New Roman" w:hAnsi="Times New Roman" w:cs="Times New Roman"/>
-          <w:sz w:val="24"/>
-          <w:szCs w:val="24"/>
-        </w:rPr>
-      </w:pPr>
-      <w:r>
-        <w:rPr>
-          <w:rFonts w:ascii="Times New Roman" w:hAnsi="Times New Roman" w:cs="Times New Roman"/>
-          <w:sz w:val="24"/>
-          <w:szCs w:val="24"/>
-        </w:rPr>
-        <w:t xml:space="preserve">The performance of the project was mainly evaluated by comparing and calculating the sum of squares difference between the original 3D points given before any forward and inverse camera projections against the 3D reconstruction after triangulation for our inverse camera projection. Some of the results are: </w:t>
-      </w:r>
-    </w:p>
-    <w:p>
-      <w:pPr>
-        <w:spacing w:line="240" w:lineRule="auto"/>
-        <w:rPr>
-          <w:rFonts w:ascii="Times New Roman" w:hAnsi="Times New Roman" w:cs="Times New Roman"/>
-          <w:sz w:val="28"/>
-          <w:szCs w:val="28"/>
-          <w:u w:val="single"/>
-        </w:rPr>
-      </w:pPr>
-    </w:p>
-    <w:p/>
-    <w:p/>
-    <w:p>
-      <w:pPr>
-        <w:spacing w:line="240" w:lineRule="auto"/>
-        <w:rPr>
-          <w:rFonts w:ascii="Times New Roman" w:hAnsi="Times New Roman" w:cs="Times New Roman"/>
-          <w:sz w:val="28"/>
-          <w:szCs w:val="28"/>
-          <w:u w:val="single"/>
-        </w:rPr>
-      </w:pPr>
-      <w:r>
-        <w:rPr>
-          <w:rFonts w:ascii="Times New Roman" w:hAnsi="Times New Roman" w:cs="Times New Roman"/>
-          <w:sz w:val="28"/>
-          <w:szCs w:val="28"/>
-          <w:u w:val="single"/>
-        </w:rPr>
-        <w:t xml:space="preserve">Part </w:t>
-      </w:r>
-      <w:r>
-        <w:rPr>
-          <w:rFonts w:ascii="Times New Roman" w:hAnsi="Times New Roman" w:cs="Times New Roman"/>
-          <w:sz w:val="28"/>
-          <w:szCs w:val="28"/>
-          <w:u w:val="single"/>
-        </w:rPr>
-        <w:t>5</w:t>
-      </w:r>
-      <w:r>
-        <w:rPr>
-          <w:rFonts w:ascii="Times New Roman" w:hAnsi="Times New Roman" w:cs="Times New Roman"/>
-          <w:sz w:val="28"/>
-          <w:szCs w:val="28"/>
-          <w:u w:val="single"/>
-        </w:rPr>
-        <w:t xml:space="preserve">: </w:t>
-      </w:r>
-      <w:r>
-        <w:rPr>
-          <w:rFonts w:ascii="Times New Roman" w:hAnsi="Times New Roman" w:cs="Times New Roman"/>
-          <w:sz w:val="28"/>
-          <w:szCs w:val="28"/>
-          <w:u w:val="single"/>
-        </w:rPr>
-        <w:t>Qualitative</w:t>
-      </w:r>
-      <w:r>
-        <w:rPr>
-          <w:rFonts w:ascii="Times New Roman" w:hAnsi="Times New Roman" w:cs="Times New Roman"/>
-          <w:sz w:val="28"/>
-          <w:szCs w:val="28"/>
-          <w:u w:val="single"/>
-        </w:rPr>
-        <w:t xml:space="preserve"> Results:</w:t>
-      </w:r>
-    </w:p>
-    <w:p>
-      <w:pPr>
-        <w:rPr>
-          <w:rFonts w:ascii="Times New Roman" w:hAnsi="Times New Roman" w:cs="Times New Roman"/>
-          <w:sz w:val="24"/>
-          <w:szCs w:val="24"/>
-        </w:rPr>
-      </w:pPr>
-      <w:r>
-        <w:rPr>
-          <w:rFonts w:ascii="Times New Roman" w:hAnsi="Times New Roman" w:cs="Times New Roman"/>
-          <w:sz w:val="24"/>
-          <w:szCs w:val="24"/>
-        </w:rPr>
-        <w:t>The performance of the project was mainly evaluated by comparing and calculating the sum of</w:t>
-      </w:r>
-    </w:p>
-    <w:p/>
-    <w:p>
-      <w:pPr>
-        <w:spacing w:line="240" w:lineRule="auto"/>
-        <w:rPr>
-          <w:rFonts w:ascii="Times New Roman" w:hAnsi="Times New Roman" w:cs="Times New Roman"/>
-          <w:sz w:val="28"/>
-          <w:szCs w:val="28"/>
-          <w:u w:val="single"/>
-        </w:rPr>
-      </w:pPr>
-      <w:r>
-        <w:rPr>
-          <w:rFonts w:ascii="Times New Roman" w:hAnsi="Times New Roman" w:cs="Times New Roman"/>
-          <w:sz w:val="28"/>
-          <w:szCs w:val="28"/>
-          <w:u w:val="single"/>
-        </w:rPr>
-        <w:t xml:space="preserve">Part </w:t>
-      </w:r>
-      <w:r>
-        <w:rPr>
-          <w:rFonts w:ascii="Times New Roman" w:hAnsi="Times New Roman" w:cs="Times New Roman"/>
-          <w:sz w:val="28"/>
-          <w:szCs w:val="28"/>
-          <w:u w:val="single"/>
-        </w:rPr>
-        <w:t>6: Algorithm Efficiency:</w:t>
-      </w:r>
-    </w:p>
-    <w:p>
-      <w:pPr>
-        <w:rPr>
-          <w:rFonts w:ascii="Times New Roman" w:hAnsi="Times New Roman" w:cs="Times New Roman"/>
-          <w:sz w:val="24"/>
-          <w:szCs w:val="24"/>
-        </w:rPr>
-      </w:pPr>
-      <w:r>
-        <w:rPr>
-          <w:rFonts w:ascii="Times New Roman" w:hAnsi="Times New Roman" w:cs="Times New Roman"/>
-          <w:sz w:val="24"/>
-          <w:szCs w:val="24"/>
-        </w:rPr>
-        <w:t>The algorithm efficiency has been determined by</w:t>
-      </w:r>
-    </w:p>
-    <w:p/>
-    <w:p/>
-    <w:p/>
-    <w:p>
-      <w:pPr>
-        <w:spacing w:line="240" w:lineRule="auto"/>
-        <w:rPr>
-          <w:rFonts w:ascii="Times New Roman" w:hAnsi="Times New Roman" w:cs="Times New Roman"/>
-          <w:sz w:val="28"/>
-          <w:szCs w:val="28"/>
-          <w:u w:val="single"/>
-        </w:rPr>
-      </w:pPr>
-      <w:r>
-        <w:rPr>
-          <w:rFonts w:ascii="Times New Roman" w:hAnsi="Times New Roman" w:cs="Times New Roman"/>
-          <w:sz w:val="28"/>
-          <w:szCs w:val="28"/>
-          <w:u w:val="single"/>
-        </w:rPr>
-        <w:t xml:space="preserve">Part </w:t>
-      </w:r>
-      <w:r>
-        <w:rPr>
-          <w:rFonts w:ascii="Times New Roman" w:hAnsi="Times New Roman" w:cs="Times New Roman"/>
-          <w:sz w:val="28"/>
-          <w:szCs w:val="28"/>
-          <w:u w:val="single"/>
-        </w:rPr>
-        <w:t>7: Epipolar Visualization:</w:t>
-      </w:r>
-    </w:p>
-    <w:p>
-      <w:pPr>
-        <w:rPr>
-          <w:rFonts w:ascii="Times New Roman" w:hAnsi="Times New Roman" w:cs="Times New Roman"/>
-          <w:sz w:val="24"/>
-          <w:szCs w:val="24"/>
-        </w:rPr>
-      </w:pPr>
-      <w:r>
-        <w:rPr>
-          <w:rFonts w:ascii="Times New Roman" w:hAnsi="Times New Roman" w:cs="Times New Roman"/>
-          <w:sz w:val="24"/>
-          <w:szCs w:val="24"/>
-        </w:rPr>
-        <w:t>Below you can see the result when calculating the epipolar lines and placing them for both images.</w:t>
-      </w:r>
-    </w:p>
-    <w:p>
-      <w:pPr>
-        <w:spacing w:line="240" w:lineRule="auto"/>
-        <w:rPr>
-          <w:rFonts w:ascii="Times New Roman" w:hAnsi="Times New Roman" w:cs="Times New Roman"/>
-          <w:sz w:val="28"/>
-          <w:szCs w:val="28"/>
-          <w:u w:val="single"/>
-        </w:rPr>
-      </w:pPr>
-    </w:p>
-    <w:p/>
-    <w:p>
-      <w:pPr>
-        <w:spacing w:line="240" w:lineRule="auto"/>
-        <w:rPr>
-          <w:rFonts w:ascii="Times New Roman" w:hAnsi="Times New Roman" w:cs="Times New Roman"/>
-          <w:sz w:val="28"/>
-          <w:szCs w:val="28"/>
-          <w:u w:val="single"/>
-        </w:rPr>
-      </w:pPr>
-      <w:r>
-        <w:rPr>
-          <w:rFonts w:ascii="Times New Roman" w:hAnsi="Times New Roman" w:cs="Times New Roman"/>
-          <w:sz w:val="28"/>
-          <w:szCs w:val="28"/>
-          <w:u w:val="single"/>
-        </w:rPr>
-        <w:t xml:space="preserve">Part </w:t>
-      </w:r>
-      <w:r>
-        <w:rPr>
-          <w:rFonts w:ascii="Times New Roman" w:hAnsi="Times New Roman" w:cs="Times New Roman"/>
-          <w:sz w:val="28"/>
-          <w:szCs w:val="28"/>
-          <w:u w:val="single"/>
-        </w:rPr>
-        <w:t>8: Team Members Contributions:</w:t>
-      </w:r>
-    </w:p>
-    <w:p>
-      <w:pPr>
-        <w:spacing w:line="240" w:lineRule="auto"/>
-        <w:rPr>
-          <w:rFonts w:ascii="Times New Roman" w:hAnsi="Times New Roman" w:cs="Times New Roman"/>
-          <w:sz w:val="24"/>
-          <w:szCs w:val="24"/>
-        </w:rPr>
-      </w:pPr>
-      <w:r>
-        <w:rPr>
-          <w:rFonts w:ascii="Times New Roman" w:hAnsi="Times New Roman" w:cs="Times New Roman"/>
-          <w:sz w:val="24"/>
-          <w:szCs w:val="24"/>
-        </w:rPr>
-        <w:t>Joshua Zapusek</w:t>
-      </w:r>
-      <w:r>
-        <w:rPr>
-          <w:rFonts w:ascii="Times New Roman" w:hAnsi="Times New Roman" w:cs="Times New Roman"/>
-          <w:sz w:val="24"/>
-          <w:szCs w:val="24"/>
-        </w:rPr>
-        <w:t xml:space="preserve">: </w:t>
-      </w:r>
-    </w:p>
-    <w:p>
-      <w:pPr>
-        <w:spacing w:line="240" w:lineRule="auto"/>
-        <w:rPr>
-          <w:rFonts w:ascii="Times New Roman" w:hAnsi="Times New Roman" w:cs="Times New Roman"/>
-          <w:sz w:val="24"/>
-          <w:szCs w:val="24"/>
-        </w:rPr>
-      </w:pPr>
-      <w:r>
-        <w:rPr>
-          <w:rFonts w:ascii="Times New Roman" w:hAnsi="Times New Roman" w:cs="Times New Roman"/>
-          <w:sz w:val="24"/>
-          <w:szCs w:val="24"/>
-        </w:rPr>
-        <w:t>Josue Perez</w:t>
-      </w:r>
-      <w:r>
-        <w:rPr>
-          <w:rFonts w:ascii="Times New Roman" w:hAnsi="Times New Roman" w:cs="Times New Roman"/>
-          <w:sz w:val="24"/>
-          <w:szCs w:val="24"/>
-        </w:rPr>
-        <w:t xml:space="preserve">: </w:t>
-      </w:r>
-    </w:p>
-    <w:p>
-      <w:pPr>
-        <w:spacing w:line="240" w:lineRule="auto"/>
-        <w:rPr>
-          <w:rFonts w:ascii="Times New Roman" w:hAnsi="Times New Roman" w:cs="Times New Roman"/>
-          <w:sz w:val="24"/>
-          <w:szCs w:val="24"/>
-        </w:rPr>
-      </w:pPr>
-      <w:r>
-        <w:rPr>
-          <w:rFonts w:ascii="Times New Roman" w:hAnsi="Times New Roman" w:cs="Times New Roman"/>
-          <w:sz w:val="24"/>
-          <w:szCs w:val="24"/>
-        </w:rPr>
-        <w:t>Aziz Boudy</w:t>
-      </w:r>
-      <w:r>
-        <w:rPr>
-          <w:rFonts w:ascii="Times New Roman" w:hAnsi="Times New Roman" w:cs="Times New Roman"/>
-          <w:sz w:val="24"/>
-          <w:szCs w:val="24"/>
-        </w:rPr>
-        <w:t>:</w:t>
-      </w:r>
-    </w:p>
-    <w:p>
-      <w:pPr>
-        <w:spacing w:line="240" w:lineRule="auto"/>
-        <w:rPr>
-          <w:rFonts w:ascii="Times New Roman" w:hAnsi="Times New Roman" w:cs="Times New Roman"/>
-          <w:sz w:val="28"/>
-          <w:szCs w:val="28"/>
-          <w:u w:val="single"/>
-        </w:rPr>
-      </w:pPr>
-    </w:p>
-    <w:p/>
+    </w:p>
+    <w:p>
+      <w:pPr>
+        <w:pStyle w:val="Normal"/>
+        <w:spacing w:line="240" w:lineRule="auto"/>
+        <w:rPr>
+          <w:rFonts w:ascii="Times New Roman" w:hAnsi="Times New Roman" w:cs="Times New Roman"/>
+          <w:sz w:val="24"/>
+          <w:szCs w:val="24"/>
+        </w:rPr>
+      </w:pPr>
+      <w:r>
+        <w:rPr>
+          <w:rFonts w:ascii="Times New Roman" w:hAnsi="Times New Roman" w:cs="Times New Roman"/>
+          <w:sz w:val="24"/>
+          <w:szCs w:val="24"/>
+        </w:rPr>
+        <w:t xml:space="preserve">Aziz Boudy: </w:t>
+      </w:r>
+    </w:p>
+    <w:p xmlns:wp14="http://schemas.microsoft.com/office/word/2010/wordml" wp14:textId="77777777"/>
     <w:sectPr>
-      <w:pgSz w:w="12240" w:h="15840"/>
+      <w:pgSz w:w="12240" w:h="15840" w:orient="portrait"/>
       <w:pgMar w:top="1440" w:right="1440" w:bottom="1440" w:left="1440" w:header="720" w:footer="720" w:gutter="0"/>
       <w:cols w:space="720"/>
       <w:docGrid w:linePitch="360"/>
@@ -897,11 +1828,11 @@
 </file>
 
 <file path=word/styles.xml><?xml version="1.0" encoding="utf-8"?>
-<w:styles xmlns:mc="http://schemas.openxmlformats.org/markup-compatibility/2006" xmlns:r="http://schemas.openxmlformats.org/officeDocument/2006/relationships" xmlns:w="http://schemas.openxmlformats.org/wordprocessingml/2006/main" xmlns:w14="http://schemas.microsoft.com/office/word/2010/wordml" xmlns:w15="http://schemas.microsoft.com/office/word/2012/wordml" xmlns:w16cid="http://schemas.microsoft.com/office/word/2016/wordml/cid" xmlns:w16se="http://schemas.microsoft.com/office/word/2015/wordml/symex" mc:Ignorable="w14 w15 w16se w16cid">
+<w:styles xmlns:wp14="http://schemas.microsoft.com/office/word/2010/wordprocessingDrawing" xmlns:mc="http://schemas.openxmlformats.org/markup-compatibility/2006" xmlns:r="http://schemas.openxmlformats.org/officeDocument/2006/relationships" xmlns:w="http://schemas.openxmlformats.org/wordprocessingml/2006/main" xmlns:w14="http://schemas.microsoft.com/office/word/2010/wordml" xmlns:w15="http://schemas.microsoft.com/office/word/2012/wordml" xmlns:w16cid="http://schemas.microsoft.com/office/word/2016/wordml/cid" xmlns:w16se="http://schemas.microsoft.com/office/word/2015/wordml/symex" mc:Ignorable="w14 w15 w16se w16cid wp14">
   <w:docDefaults>
     <w:rPrDefault>
       <w:rPr>
-        <w:rFonts w:asciiTheme="minorHAnsi" w:eastAsiaTheme="minorHAnsi" w:hAnsiTheme="minorHAnsi" w:cstheme="minorBidi"/>
+        <w:rFonts w:asciiTheme="minorHAnsi" w:hAnsiTheme="minorHAnsi" w:eastAsiaTheme="minorHAnsi" w:cstheme="minorBidi"/>
         <w:sz w:val="22"/>
         <w:szCs w:val="22"/>
         <w:lang w:val="en-US" w:eastAsia="en-US" w:bidi="ar-SA"/>
@@ -916,14 +1847,14 @@
   <w:latentStyles w:defLockedState="0" w:defUIPriority="99" w:defSemiHidden="0" w:defUnhideWhenUsed="0" w:defQFormat="0" w:count="375">
     <w:lsdException w:name="Normal" w:uiPriority="0" w:qFormat="1"/>
     <w:lsdException w:name="heading 1" w:uiPriority="9" w:qFormat="1"/>
-    <w:lsdException w:name="heading 2" w:semiHidden="1" w:uiPriority="9" w:unhideWhenUsed="1" w:qFormat="1"/>
-    <w:lsdException w:name="heading 3" w:semiHidden="1" w:uiPriority="9" w:unhideWhenUsed="1" w:qFormat="1"/>
-    <w:lsdException w:name="heading 4" w:semiHidden="1" w:uiPriority="9" w:unhideWhenUsed="1" w:qFormat="1"/>
-    <w:lsdException w:name="heading 5" w:semiHidden="1" w:uiPriority="9" w:unhideWhenUsed="1" w:qFormat="1"/>
-    <w:lsdException w:name="heading 6" w:semiHidden="1" w:uiPriority="9" w:unhideWhenUsed="1" w:qFormat="1"/>
-    <w:lsdException w:name="heading 7" w:semiHidden="1" w:uiPriority="9" w:unhideWhenUsed="1" w:qFormat="1"/>
-    <w:lsdException w:name="heading 8" w:semiHidden="1" w:uiPriority="9" w:unhideWhenUsed="1" w:qFormat="1"/>
-    <w:lsdException w:name="heading 9" w:semiHidden="1" w:uiPriority="9" w:unhideWhenUsed="1" w:qFormat="1"/>
+    <w:lsdException w:name="heading 2" w:uiPriority="9" w:semiHidden="1" w:unhideWhenUsed="1" w:qFormat="1"/>
+    <w:lsdException w:name="heading 3" w:uiPriority="9" w:semiHidden="1" w:unhideWhenUsed="1" w:qFormat="1"/>
+    <w:lsdException w:name="heading 4" w:uiPriority="9" w:semiHidden="1" w:unhideWhenUsed="1" w:qFormat="1"/>
+    <w:lsdException w:name="heading 5" w:uiPriority="9" w:semiHidden="1" w:unhideWhenUsed="1" w:qFormat="1"/>
+    <w:lsdException w:name="heading 6" w:uiPriority="9" w:semiHidden="1" w:unhideWhenUsed="1" w:qFormat="1"/>
+    <w:lsdException w:name="heading 7" w:uiPriority="9" w:semiHidden="1" w:unhideWhenUsed="1" w:qFormat="1"/>
+    <w:lsdException w:name="heading 8" w:uiPriority="9" w:semiHidden="1" w:unhideWhenUsed="1" w:qFormat="1"/>
+    <w:lsdException w:name="heading 9" w:uiPriority="9" w:semiHidden="1" w:unhideWhenUsed="1" w:qFormat="1"/>
     <w:lsdException w:name="index 1" w:semiHidden="1" w:unhideWhenUsed="1"/>
     <w:lsdException w:name="index 2" w:semiHidden="1" w:unhideWhenUsed="1"/>
     <w:lsdException w:name="index 3" w:semiHidden="1" w:unhideWhenUsed="1"/>
@@ -933,22 +1864,22 @@
     <w:lsdException w:name="index 7" w:semiHidden="1" w:unhideWhenUsed="1"/>
     <w:lsdException w:name="index 8" w:semiHidden="1" w:unhideWhenUsed="1"/>
     <w:lsdException w:name="index 9" w:semiHidden="1" w:unhideWhenUsed="1"/>
-    <w:lsdException w:name="toc 1" w:semiHidden="1" w:uiPriority="39" w:unhideWhenUsed="1"/>
-    <w:lsdException w:name="toc 2" w:semiHidden="1" w:uiPriority="39" w:unhideWhenUsed="1"/>
-    <w:lsdException w:name="toc 3" w:semiHidden="1" w:uiPriority="39" w:unhideWhenUsed="1"/>
-    <w:lsdException w:name="toc 4" w:semiHidden="1" w:uiPriority="39" w:unhideWhenUsed="1"/>
-    <w:lsdException w:name="toc 5" w:semiHidden="1" w:uiPriority="39" w:unhideWhenUsed="1"/>
-    <w:lsdException w:name="toc 6" w:semiHidden="1" w:uiPriority="39" w:unhideWhenUsed="1"/>
-    <w:lsdException w:name="toc 7" w:semiHidden="1" w:uiPriority="39" w:unhideWhenUsed="1"/>
-    <w:lsdException w:name="toc 8" w:semiHidden="1" w:uiPriority="39" w:unhideWhenUsed="1"/>
-    <w:lsdException w:name="toc 9" w:semiHidden="1" w:uiPriority="39" w:unhideWhenUsed="1"/>
+    <w:lsdException w:name="toc 1" w:uiPriority="39" w:semiHidden="1" w:unhideWhenUsed="1"/>
+    <w:lsdException w:name="toc 2" w:uiPriority="39" w:semiHidden="1" w:unhideWhenUsed="1"/>
+    <w:lsdException w:name="toc 3" w:uiPriority="39" w:semiHidden="1" w:unhideWhenUsed="1"/>
+    <w:lsdException w:name="toc 4" w:uiPriority="39" w:semiHidden="1" w:unhideWhenUsed="1"/>
+    <w:lsdException w:name="toc 5" w:uiPriority="39" w:semiHidden="1" w:unhideWhenUsed="1"/>
+    <w:lsdException w:name="toc 6" w:uiPriority="39" w:semiHidden="1" w:unhideWhenUsed="1"/>
+    <w:lsdException w:name="toc 7" w:uiPriority="39" w:semiHidden="1" w:unhideWhenUsed="1"/>
+    <w:lsdException w:name="toc 8" w:uiPriority="39" w:semiHidden="1" w:unhideWhenUsed="1"/>
+    <w:lsdException w:name="toc 9" w:uiPriority="39" w:semiHidden="1" w:unhideWhenUsed="1"/>
     <w:lsdException w:name="Normal Indent" w:semiHidden="1" w:unhideWhenUsed="1"/>
     <w:lsdException w:name="footnote text" w:semiHidden="1" w:unhideWhenUsed="1"/>
     <w:lsdException w:name="annotation text" w:semiHidden="1" w:unhideWhenUsed="1"/>
     <w:lsdException w:name="header" w:semiHidden="1" w:unhideWhenUsed="1"/>
     <w:lsdException w:name="footer" w:semiHidden="1" w:unhideWhenUsed="1"/>
     <w:lsdException w:name="index heading" w:semiHidden="1" w:unhideWhenUsed="1"/>
-    <w:lsdException w:name="caption" w:semiHidden="1" w:uiPriority="35" w:unhideWhenUsed="1" w:qFormat="1"/>
+    <w:lsdException w:name="caption" w:uiPriority="35" w:semiHidden="1" w:unhideWhenUsed="1" w:qFormat="1"/>
     <w:lsdException w:name="table of figures" w:semiHidden="1" w:unhideWhenUsed="1"/>
     <w:lsdException w:name="envelope address" w:semiHidden="1" w:unhideWhenUsed="1"/>
     <w:lsdException w:name="envelope return" w:semiHidden="1" w:unhideWhenUsed="1"/>
@@ -979,7 +1910,7 @@
     <w:lsdException w:name="Title" w:uiPriority="10" w:qFormat="1"/>
     <w:lsdException w:name="Closing" w:semiHidden="1" w:unhideWhenUsed="1"/>
     <w:lsdException w:name="Signature" w:semiHidden="1" w:unhideWhenUsed="1"/>
-    <w:lsdException w:name="Default Paragraph Font" w:semiHidden="1" w:uiPriority="1" w:unhideWhenUsed="1"/>
+    <w:lsdException w:name="Default Paragraph Font" w:uiPriority="1" w:semiHidden="1" w:unhideWhenUsed="1"/>
     <w:lsdException w:name="Body Text" w:semiHidden="1" w:unhideWhenUsed="1"/>
     <w:lsdException w:name="Body Text Indent" w:semiHidden="1" w:unhideWhenUsed="1"/>
     <w:lsdException w:name="List Continue" w:semiHidden="1" w:unhideWhenUsed="1"/>
@@ -1179,8 +2110,8 @@
     <w:lsdException w:name="Subtle Reference" w:uiPriority="31" w:qFormat="1"/>
     <w:lsdException w:name="Intense Reference" w:uiPriority="32" w:qFormat="1"/>
     <w:lsdException w:name="Book Title" w:uiPriority="33" w:qFormat="1"/>
-    <w:lsdException w:name="Bibliography" w:semiHidden="1" w:uiPriority="37" w:unhideWhenUsed="1"/>
-    <w:lsdException w:name="TOC Heading" w:semiHidden="1" w:uiPriority="39" w:unhideWhenUsed="1" w:qFormat="1"/>
+    <w:lsdException w:name="Bibliography" w:uiPriority="37" w:semiHidden="1" w:unhideWhenUsed="1"/>
+    <w:lsdException w:name="TOC Heading" w:uiPriority="39" w:semiHidden="1" w:unhideWhenUsed="1" w:qFormat="1"/>
     <w:lsdException w:name="Plain Table 1" w:uiPriority="41"/>
     <w:lsdException w:name="Plain Table 2" w:uiPriority="42"/>
     <w:lsdException w:name="Plain Table 3" w:uiPriority="43"/>
@@ -1290,18 +2221,18 @@
     <w:lsdException w:name="Hashtag" w:semiHidden="1" w:unhideWhenUsed="1"/>
     <w:lsdException w:name="Unresolved Mention" w:semiHidden="1" w:unhideWhenUsed="1"/>
   </w:latentStyles>
-  <w:style w:type="paragraph" w:default="1" w:styleId="Normal">
+  <w:style w:type="paragraph" w:styleId="Normal" w:default="1">
     <w:name w:val="Normal"/>
     <w:qFormat/>
     <w:rsid w:val="00F033A1"/>
   </w:style>
-  <w:style w:type="character" w:default="1" w:styleId="DefaultParagraphFont">
+  <w:style w:type="character" w:styleId="DefaultParagraphFont" w:default="1">
     <w:name w:val="Default Paragraph Font"/>
     <w:uiPriority w:val="1"/>
     <w:semiHidden/>
     <w:unhideWhenUsed/>
   </w:style>
-  <w:style w:type="table" w:default="1" w:styleId="TableNormal">
+  <w:style w:type="table" w:styleId="TableNormal" w:default="1">
     <w:name w:val="Normal Table"/>
     <w:uiPriority w:val="99"/>
     <w:semiHidden/>
@@ -1316,7 +2247,7 @@
       </w:tblCellMar>
     </w:tblPr>
   </w:style>
-  <w:style w:type="numbering" w:default="1" w:styleId="NoList">
+  <w:style w:type="numbering" w:styleId="NoList" w:default="1">
     <w:name w:val="No List"/>
     <w:uiPriority w:val="99"/>
     <w:semiHidden/>
